--- a/דוח פרוייקט.docx
+++ b/דוח פרוייקט.docx
@@ -4,101 +4,253 @@
   <w:body>
     <w:p>
       <w:pPr>
+        <w:spacing w:line="360" w:lineRule="auto"/>
         <w:jc w:val="center"/>
         <w:rPr>
+          <w:rFonts w:asciiTheme="minorBidi" w:hAnsiTheme="minorBidi"/>
+          <w:sz w:val="40"/>
+          <w:szCs w:val="40"/>
           <w:u w:val="single"/>
           <w:rtl/>
         </w:rPr>
       </w:pPr>
       <w:r>
         <w:rPr>
-          <w:rFonts w:hint="cs"/>
+          <w:rFonts w:asciiTheme="minorBidi" w:hAnsiTheme="minorBidi"/>
+          <w:sz w:val="40"/>
+          <w:szCs w:val="40"/>
           <w:u w:val="single"/>
           <w:rtl/>
         </w:rPr>
-        <w:t>דו"ח פרוייקט- עקרונות שפות תיכנות</w:t>
-      </w:r>
-    </w:p>
-    <w:p>
-      <w:pPr>
-        <w:rPr>
-          <w:rtl/>
-        </w:rPr>
-      </w:pPr>
-      <w:r>
-        <w:rPr>
-          <w:rFonts w:hint="cs"/>
+        <w:t>דו"ח פרוייקט</w:t>
+      </w:r>
+      <w:r>
+        <w:rPr>
+          <w:rFonts w:asciiTheme="minorBidi" w:hAnsiTheme="minorBidi"/>
+          <w:sz w:val="40"/>
+          <w:szCs w:val="40"/>
           <w:u w:val="single"/>
-          <w:rtl/>
-        </w:rPr>
-        <w:t>משימת הפרוייקט:</w:t>
-      </w:r>
-    </w:p>
-    <w:p>
-      <w:pPr>
-        <w:rPr>
-          <w:rFonts w:hint="cs"/>
-          <w:rtl/>
-        </w:rPr>
-      </w:pPr>
-      <w:r>
-        <w:rPr>
-          <w:rFonts w:hint="cs"/>
-          <w:rtl/>
-        </w:rPr>
-        <w:t xml:space="preserve">היום רוב החדשות עוסקות בחדשות מפחידות, מלחיצות או סתם סיפורים רעים שקורים בעולם, כי לצערינו, פחד מביא רייטינג(קוראים). רצינו ליצור פלטפורמה </w:t>
-      </w:r>
-      <w:r>
-        <w:rPr>
-          <w:rFonts w:hint="cs"/>
-          <w:rtl/>
-        </w:rPr>
-        <w:t>שתסנן את החדשות השליליות ובכך תאפשר למשתמש חוויה טובה בקריאת החדשות.</w:t>
-      </w:r>
-    </w:p>
-    <w:p>
-      <w:pPr>
-        <w:rPr>
-          <w:rtl/>
-        </w:rPr>
-      </w:pPr>
-      <w:r>
-        <w:rPr>
-          <w:rFonts w:hint="cs"/>
-          <w:rtl/>
-        </w:rPr>
-        <w:t>ולכן החלטנו ש</w:t>
-      </w:r>
-      <w:r>
-        <w:rPr>
-          <w:rFonts w:hint="cs"/>
+        </w:rPr>
+        <w:t xml:space="preserve"> </w:t>
+      </w:r>
+      <w:r>
+        <w:rPr>
+          <w:rFonts w:asciiTheme="minorBidi" w:hAnsiTheme="minorBidi"/>
+          <w:sz w:val="40"/>
+          <w:szCs w:val="40"/>
+          <w:u w:val="single"/>
+          <w:rtl/>
+        </w:rPr>
+        <w:t>- עקרונות שפות תיכנות</w:t>
+      </w:r>
+    </w:p>
+    <w:p>
+      <w:pPr>
+        <w:spacing w:line="360" w:lineRule="auto"/>
+        <w:rPr>
+          <w:rFonts w:asciiTheme="minorBidi" w:hAnsiTheme="minorBidi"/>
+          <w:sz w:val="32"/>
+          <w:szCs w:val="32"/>
+          <w:rtl/>
+        </w:rPr>
+      </w:pPr>
+      <w:r>
+        <w:rPr>
+          <w:rFonts w:asciiTheme="minorBidi" w:hAnsiTheme="minorBidi"/>
+          <w:sz w:val="32"/>
+          <w:szCs w:val="32"/>
+          <w:u w:val="single"/>
+          <w:rtl/>
+        </w:rPr>
+        <w:t>משימת הפרוייקט</w:t>
+      </w:r>
+    </w:p>
+    <w:p>
+      <w:pPr>
+        <w:spacing w:line="360" w:lineRule="auto"/>
+        <w:rPr>
+          <w:rFonts w:asciiTheme="minorBidi" w:hAnsiTheme="minorBidi"/>
+          <w:sz w:val="24"/>
+          <w:szCs w:val="24"/>
+          <w:rtl/>
+        </w:rPr>
+      </w:pPr>
+      <w:r>
+        <w:rPr>
+          <w:rFonts w:asciiTheme="minorBidi" w:hAnsiTheme="minorBidi"/>
+          <w:sz w:val="24"/>
+          <w:szCs w:val="24"/>
+          <w:rtl/>
+        </w:rPr>
+        <w:t xml:space="preserve">אנחנו חיים בעולם מתועש, מורכב ומסוכן. רוב הדברים שמעניינים את הציבור הם הדברים שקריטיים לו: הישרדות, פוליטה ודברים קיצוניים שקרו ממש מעבר לפינה. לצערו רוב הדברים האלה הם חדשות "רעות". מה זה רעות? אפשר להתווכח על זה אבל לרוב האנשים זה אומר "דברים שאני לא רוצה שיקרו לי", או "זה משהו שאני ממש אתבאס ממנו". החדשות האלה מדווחות בתקשורת: טלויזיה רדיו ואתרי חדשות למיניהם. </w:t>
+      </w:r>
+      <w:r>
+        <w:rPr>
+          <w:rFonts w:asciiTheme="minorBidi" w:hAnsiTheme="minorBidi"/>
+          <w:sz w:val="24"/>
+          <w:szCs w:val="24"/>
+          <w:rtl/>
+        </w:rPr>
+        <w:t xml:space="preserve">רוב החדשות </w:t>
+      </w:r>
+      <w:r>
+        <w:rPr>
+          <w:rFonts w:asciiTheme="minorBidi" w:hAnsiTheme="minorBidi"/>
+          <w:sz w:val="24"/>
+          <w:szCs w:val="24"/>
+          <w:rtl/>
+        </w:rPr>
+        <w:t>האלו הן בנימה מפחידה, עצובה או מלחיצה, כי אין מה לעשות, זה מה שמעניין את רוב האנשים וצריך להספיק לדווח על זה כדי להספיק לדווח על הסיפור הרע הבא. מצב זה יוצר דחיקה של החדשות הטובות והנעימות מחיינו.</w:t>
+      </w:r>
+      <w:r>
+        <w:rPr>
+          <w:rFonts w:asciiTheme="minorBidi" w:hAnsiTheme="minorBidi"/>
+          <w:sz w:val="24"/>
+          <w:szCs w:val="24"/>
+        </w:rPr>
+        <w:t xml:space="preserve"> </w:t>
+      </w:r>
+      <w:r>
+        <w:rPr>
+          <w:rFonts w:asciiTheme="minorBidi" w:hAnsiTheme="minorBidi"/>
+          <w:sz w:val="24"/>
+          <w:szCs w:val="24"/>
+          <w:rtl/>
+        </w:rPr>
+        <w:t xml:space="preserve">  </w:t>
+      </w:r>
+      <w:r>
+        <w:rPr>
+          <w:rFonts w:asciiTheme="minorBidi" w:hAnsiTheme="minorBidi"/>
+          <w:sz w:val="24"/>
+          <w:szCs w:val="24"/>
+          <w:rtl/>
+        </w:rPr>
+        <w:t xml:space="preserve"> </w:t>
+      </w:r>
+      <w:r>
+        <w:rPr>
+          <w:rFonts w:asciiTheme="minorBidi" w:hAnsiTheme="minorBidi"/>
+          <w:sz w:val="24"/>
+          <w:szCs w:val="24"/>
+          <w:rtl/>
+        </w:rPr>
+        <w:t xml:space="preserve">רצינו ליצור פלטפורמה </w:t>
+      </w:r>
+      <w:r>
+        <w:rPr>
+          <w:rFonts w:asciiTheme="minorBidi" w:hAnsiTheme="minorBidi"/>
+          <w:sz w:val="24"/>
+          <w:szCs w:val="24"/>
+          <w:rtl/>
+        </w:rPr>
+        <w:t xml:space="preserve">שתסנן את החדשות השליליות ובכך תאפשר למשתמש חוויה </w:t>
+      </w:r>
+      <w:r>
+        <w:rPr>
+          <w:rFonts w:asciiTheme="minorBidi" w:hAnsiTheme="minorBidi"/>
+          <w:sz w:val="24"/>
+          <w:szCs w:val="24"/>
+          <w:rtl/>
+        </w:rPr>
+        <w:t>נחמדה</w:t>
+      </w:r>
+      <w:r>
+        <w:rPr>
+          <w:rFonts w:asciiTheme="minorBidi" w:hAnsiTheme="minorBidi"/>
+          <w:sz w:val="24"/>
+          <w:szCs w:val="24"/>
+          <w:rtl/>
+        </w:rPr>
+        <w:t xml:space="preserve"> בקריאת החדשות.</w:t>
+      </w:r>
+    </w:p>
+    <w:p>
+      <w:pPr>
+        <w:spacing w:line="360" w:lineRule="auto"/>
+        <w:rPr>
+          <w:rFonts w:asciiTheme="minorBidi" w:hAnsiTheme="minorBidi"/>
+          <w:sz w:val="24"/>
+          <w:szCs w:val="24"/>
+          <w:rtl/>
+        </w:rPr>
+      </w:pPr>
+      <w:r>
+        <w:rPr>
+          <w:rFonts w:asciiTheme="minorBidi" w:hAnsiTheme="minorBidi"/>
+          <w:sz w:val="24"/>
+          <w:szCs w:val="24"/>
+          <w:rtl/>
+        </w:rPr>
+        <w:t>לכן החלטנו ש</w:t>
+      </w:r>
+      <w:r>
+        <w:rPr>
+          <w:rFonts w:asciiTheme="minorBidi" w:hAnsiTheme="minorBidi"/>
+          <w:sz w:val="24"/>
+          <w:szCs w:val="24"/>
           <w:rtl/>
         </w:rPr>
         <w:t xml:space="preserve">המשימה </w:t>
       </w:r>
       <w:r>
         <w:rPr>
-          <w:rFonts w:hint="cs"/>
+          <w:rFonts w:asciiTheme="minorBidi" w:hAnsiTheme="minorBidi"/>
+          <w:sz w:val="24"/>
+          <w:szCs w:val="24"/>
           <w:rtl/>
         </w:rPr>
         <w:t>תיהיה</w:t>
       </w:r>
       <w:r>
         <w:rPr>
-          <w:rFonts w:hint="cs"/>
-          <w:rtl/>
-        </w:rPr>
-        <w:t xml:space="preserve"> ליצור אתר שאוסף חדשות חיוביות באמצעות </w:t>
-      </w:r>
-      <w:r>
-        <w:rPr>
-          <w:rFonts w:hint="cs"/>
-        </w:rPr>
-        <w:t>ML</w:t>
-      </w:r>
-      <w:r>
-        <w:rPr>
-          <w:rFonts w:hint="cs"/>
+          <w:rFonts w:asciiTheme="minorBidi" w:hAnsiTheme="minorBidi"/>
+          <w:sz w:val="24"/>
+          <w:szCs w:val="24"/>
+          <w:rtl/>
+        </w:rPr>
+        <w:t xml:space="preserve"> ליצור אתר שאוסף חדשות חיוביות </w:t>
+      </w:r>
+      <w:r>
+        <w:rPr>
+          <w:rFonts w:asciiTheme="minorBidi" w:hAnsiTheme="minorBidi"/>
+          <w:sz w:val="24"/>
+          <w:szCs w:val="24"/>
+          <w:rtl/>
+        </w:rPr>
+        <w:t>ו</w:t>
+      </w:r>
+      <w:r>
+        <w:rPr>
+          <w:rFonts w:asciiTheme="minorBidi" w:hAnsiTheme="minorBidi"/>
+          <w:sz w:val="24"/>
+          <w:szCs w:val="24"/>
+          <w:rtl/>
+        </w:rPr>
+        <w:t xml:space="preserve">באמצעות </w:t>
+      </w:r>
+      <w:r>
+        <w:rPr>
+          <w:rFonts w:asciiTheme="minorBidi" w:hAnsiTheme="minorBidi"/>
+          <w:sz w:val="24"/>
+          <w:szCs w:val="24"/>
+        </w:rPr>
+        <w:t>Machine Learning</w:t>
+      </w:r>
+      <w:r>
+        <w:rPr>
+          <w:rFonts w:asciiTheme="minorBidi" w:hAnsiTheme="minorBidi"/>
+          <w:sz w:val="24"/>
+          <w:szCs w:val="24"/>
+          <w:rtl/>
+        </w:rPr>
+        <w:t xml:space="preserve"> מסננים ומציגים רק את החדשות הטובות</w:t>
+      </w:r>
+      <w:r>
+        <w:rPr>
+          <w:rFonts w:asciiTheme="minorBidi" w:hAnsiTheme="minorBidi"/>
+          <w:sz w:val="24"/>
+          <w:szCs w:val="24"/>
           <w:rtl/>
         </w:rPr>
         <w:t>.</w:t>
@@ -106,135 +258,351 @@
     </w:p>
     <w:p>
       <w:pPr>
-        <w:rPr>
+        <w:spacing w:line="360" w:lineRule="auto"/>
+        <w:rPr>
+          <w:rFonts w:asciiTheme="minorBidi" w:hAnsiTheme="minorBidi"/>
+          <w:sz w:val="32"/>
+          <w:szCs w:val="32"/>
           <w:u w:val="single"/>
           <w:rtl/>
         </w:rPr>
       </w:pPr>
       <w:r>
         <w:rPr>
-          <w:rFonts w:hint="cs"/>
+          <w:rFonts w:asciiTheme="minorBidi" w:hAnsiTheme="minorBidi"/>
+          <w:sz w:val="32"/>
+          <w:szCs w:val="32"/>
           <w:u w:val="single"/>
           <w:rtl/>
         </w:rPr>
         <w:t>דרכי פעולה</w:t>
       </w:r>
-      <w:r>
-        <w:rPr>
-          <w:rFonts w:hint="cs"/>
+    </w:p>
+    <w:p>
+      <w:pPr>
+        <w:spacing w:line="360" w:lineRule="auto"/>
+        <w:rPr>
+          <w:rFonts w:asciiTheme="minorBidi" w:hAnsiTheme="minorBidi"/>
+          <w:sz w:val="24"/>
+          <w:szCs w:val="24"/>
+          <w:rtl/>
+        </w:rPr>
+      </w:pPr>
+      <w:r>
+        <w:rPr>
+          <w:rFonts w:asciiTheme="minorBidi" w:hAnsiTheme="minorBidi"/>
+          <w:sz w:val="24"/>
+          <w:szCs w:val="24"/>
+          <w:rtl/>
+        </w:rPr>
+        <w:t>היו לנו שתי בעיות עיקריות בפרויקט:</w:t>
+      </w:r>
+    </w:p>
+    <w:p>
+      <w:pPr>
+        <w:pStyle w:val="a7"/>
+        <w:numPr>
+          <w:ilvl w:val="0"/>
+          <w:numId w:val="1"/>
+        </w:numPr>
+        <w:spacing w:line="360" w:lineRule="auto"/>
+        <w:rPr>
+          <w:rFonts w:asciiTheme="minorBidi" w:hAnsiTheme="minorBidi"/>
+          <w:sz w:val="24"/>
+          <w:szCs w:val="24"/>
+        </w:rPr>
+      </w:pPr>
+      <w:r>
+        <w:rPr>
+          <w:rFonts w:asciiTheme="minorBidi" w:hAnsiTheme="minorBidi"/>
+          <w:sz w:val="24"/>
+          <w:szCs w:val="24"/>
+          <w:rtl/>
+        </w:rPr>
+        <w:t>למידת מכונה ו-</w:t>
+      </w:r>
+      <w:r>
+        <w:rPr>
+          <w:rFonts w:asciiTheme="minorBidi" w:hAnsiTheme="minorBidi"/>
+          <w:sz w:val="24"/>
+          <w:szCs w:val="24"/>
+        </w:rPr>
+        <w:t xml:space="preserve"> sentiment analysis</w:t>
+      </w:r>
+      <w:r>
+        <w:rPr>
+          <w:rFonts w:asciiTheme="minorBidi" w:hAnsiTheme="minorBidi"/>
+          <w:sz w:val="24"/>
+          <w:szCs w:val="24"/>
+          <w:rtl/>
+        </w:rPr>
+        <w:t>.</w:t>
+      </w:r>
+    </w:p>
+    <w:p>
+      <w:pPr>
+        <w:pStyle w:val="a7"/>
+        <w:numPr>
+          <w:ilvl w:val="0"/>
+          <w:numId w:val="1"/>
+        </w:numPr>
+        <w:spacing w:line="360" w:lineRule="auto"/>
+        <w:rPr>
+          <w:rFonts w:asciiTheme="minorBidi" w:hAnsiTheme="minorBidi"/>
+          <w:sz w:val="24"/>
+          <w:szCs w:val="24"/>
+          <w:rtl/>
+        </w:rPr>
+      </w:pPr>
+      <w:r>
+        <w:rPr>
+          <w:rFonts w:asciiTheme="minorBidi" w:hAnsiTheme="minorBidi"/>
+          <w:sz w:val="24"/>
+          <w:szCs w:val="24"/>
+          <w:rtl/>
+        </w:rPr>
+        <w:t>להביא כתבות מאתרים</w:t>
+      </w:r>
+    </w:p>
+    <w:p>
+      <w:pPr>
+        <w:spacing w:line="360" w:lineRule="auto"/>
+        <w:rPr>
+          <w:rFonts w:asciiTheme="minorBidi" w:hAnsiTheme="minorBidi"/>
+          <w:sz w:val="24"/>
+          <w:szCs w:val="24"/>
+          <w:rtl/>
+        </w:rPr>
+      </w:pPr>
+      <w:r>
+        <w:rPr>
+          <w:rFonts w:asciiTheme="minorBidi" w:hAnsiTheme="minorBidi"/>
+          <w:sz w:val="24"/>
+          <w:szCs w:val="24"/>
           <w:u w:val="single"/>
           <w:rtl/>
         </w:rPr>
+        <w:t xml:space="preserve">1. </w:t>
+      </w:r>
+      <w:r>
+        <w:rPr>
+          <w:rFonts w:asciiTheme="minorBidi" w:hAnsiTheme="minorBidi"/>
+          <w:sz w:val="24"/>
+          <w:szCs w:val="24"/>
+          <w:u w:val="single"/>
+          <w:rtl/>
+        </w:rPr>
+        <w:t>למידת מכונה ו-</w:t>
+      </w:r>
+      <w:r>
+        <w:rPr>
+          <w:rFonts w:asciiTheme="minorBidi" w:hAnsiTheme="minorBidi"/>
+          <w:sz w:val="24"/>
+          <w:szCs w:val="24"/>
+          <w:u w:val="single"/>
+        </w:rPr>
+        <w:t>sentiment analysis</w:t>
+      </w:r>
+      <w:r>
+        <w:rPr>
+          <w:rFonts w:asciiTheme="minorBidi" w:hAnsiTheme="minorBidi"/>
+          <w:sz w:val="24"/>
+          <w:szCs w:val="24"/>
+          <w:u w:val="single"/>
+          <w:rtl/>
+        </w:rPr>
         <w:t>:</w:t>
       </w:r>
-    </w:p>
-    <w:p>
-      <w:pPr>
-        <w:rPr>
-          <w:rtl/>
-        </w:rPr>
-      </w:pPr>
-      <w:r>
-        <w:rPr>
-          <w:rFonts w:hint="cs"/>
-          <w:rtl/>
-        </w:rPr>
-        <w:t xml:space="preserve">אחרי קריאה בכמה מאמרים בנושא ראינו שדרך נפוצה </w:t>
-      </w:r>
-      <w:r>
-        <w:rPr>
-          <w:rFonts w:hint="cs"/>
+      <w:r>
+        <w:rPr>
+          <w:rFonts w:asciiTheme="minorBidi" w:hAnsiTheme="minorBidi"/>
+          <w:sz w:val="24"/>
+          <w:szCs w:val="24"/>
+          <w:rtl/>
+        </w:rPr>
+        <w:t xml:space="preserve"> </w:t>
+      </w:r>
+      <w:r>
+        <w:rPr>
+          <w:rFonts w:asciiTheme="minorBidi" w:hAnsiTheme="minorBidi"/>
+          <w:sz w:val="24"/>
+          <w:szCs w:val="24"/>
+          <w:rtl/>
+        </w:rPr>
+        <w:t xml:space="preserve">אחרי קריאה במאמרים בנושא ראינו שדרך נפוצה </w:t>
+      </w:r>
+      <w:r>
+        <w:rPr>
+          <w:rFonts w:asciiTheme="minorBidi" w:hAnsiTheme="minorBidi"/>
+          <w:sz w:val="24"/>
+          <w:szCs w:val="24"/>
           <w:rtl/>
         </w:rPr>
         <w:t xml:space="preserve">לזהות אם משפט הוא חיובי או שלילי הוא ניתוח באמצעות </w:t>
       </w:r>
       <w:r>
+        <w:rPr>
+          <w:rFonts w:asciiTheme="minorBidi" w:hAnsiTheme="minorBidi"/>
+          <w:sz w:val="24"/>
+          <w:szCs w:val="24"/>
+        </w:rPr>
         <w:t>n-gram</w:t>
       </w:r>
       <w:r>
         <w:rPr>
-          <w:rFonts w:hint="cs"/>
+          <w:rFonts w:asciiTheme="minorBidi" w:hAnsiTheme="minorBidi"/>
+          <w:sz w:val="24"/>
+          <w:szCs w:val="24"/>
           <w:rtl/>
         </w:rPr>
         <w:t xml:space="preserve">, ולכן החלטנו להשתמש ב- </w:t>
       </w:r>
       <w:r>
+        <w:rPr>
+          <w:rFonts w:asciiTheme="minorBidi" w:hAnsiTheme="minorBidi"/>
+          <w:sz w:val="24"/>
+          <w:szCs w:val="24"/>
+        </w:rPr>
         <w:t>1 gram</w:t>
       </w:r>
       <w:r>
         <w:rPr>
-          <w:rFonts w:hint="cs"/>
+          <w:rFonts w:asciiTheme="minorBidi" w:hAnsiTheme="minorBidi"/>
+          <w:sz w:val="24"/>
+          <w:szCs w:val="24"/>
           <w:rtl/>
         </w:rPr>
         <w:t xml:space="preserve"> ו- </w:t>
       </w:r>
       <w:r>
+        <w:rPr>
+          <w:rFonts w:asciiTheme="minorBidi" w:hAnsiTheme="minorBidi"/>
+          <w:sz w:val="24"/>
+          <w:szCs w:val="24"/>
+        </w:rPr>
         <w:t>2 gram</w:t>
       </w:r>
       <w:r>
         <w:rPr>
-          <w:rFonts w:hint="cs"/>
+          <w:rFonts w:asciiTheme="minorBidi" w:hAnsiTheme="minorBidi"/>
+          <w:sz w:val="24"/>
+          <w:szCs w:val="24"/>
           <w:rtl/>
         </w:rPr>
         <w:t>.</w:t>
       </w:r>
-    </w:p>
-    <w:p>
-      <w:r>
-        <w:rPr>
-          <w:rFonts w:hint="cs"/>
+      <w:r>
+        <w:rPr>
+          <w:rFonts w:asciiTheme="minorBidi" w:hAnsiTheme="minorBidi"/>
+          <w:sz w:val="24"/>
+          <w:szCs w:val="24"/>
+          <w:rtl/>
+        </w:rPr>
+        <w:t xml:space="preserve"> בנוסף, אנחנו משתמשים בהתפלגות מילים כדי להוציא פיצ'רים: כלומר סופרים כמה פעמים מילה מופיע בכל הדטא שלנו, ומוציאים את 5000 המילים הנפוצות ביותר.</w:t>
+      </w:r>
+      <w:r>
+        <w:rPr>
+          <w:rFonts w:asciiTheme="minorBidi" w:hAnsiTheme="minorBidi"/>
+          <w:sz w:val="24"/>
+          <w:szCs w:val="24"/>
+          <w:rtl/>
+        </w:rPr>
+        <w:br/>
+      </w:r>
+      <w:r>
+        <w:rPr>
+          <w:rFonts w:asciiTheme="minorBidi" w:hAnsiTheme="minorBidi"/>
+          <w:sz w:val="24"/>
+          <w:szCs w:val="24"/>
           <w:rtl/>
         </w:rPr>
         <w:t>החלטנו להשתמש</w:t>
       </w:r>
       <w:r>
         <w:rPr>
-          <w:rFonts w:hint="cs"/>
+          <w:rFonts w:asciiTheme="minorBidi" w:hAnsiTheme="minorBidi"/>
+          <w:sz w:val="24"/>
+          <w:szCs w:val="24"/>
           <w:rtl/>
         </w:rPr>
         <w:t xml:space="preserve"> ב</w:t>
       </w:r>
       <w:r>
-        <w:t>Nltk</w:t>
-      </w:r>
-      <w:r>
-        <w:rPr>
-          <w:rFonts w:hint="cs"/>
+        <w:rPr>
+          <w:rFonts w:asciiTheme="minorBidi" w:hAnsiTheme="minorBidi"/>
+          <w:sz w:val="24"/>
+          <w:szCs w:val="24"/>
+          <w:rtl/>
+        </w:rPr>
+        <w:t>-</w:t>
+      </w:r>
+      <w:r>
+        <w:rPr>
+          <w:rFonts w:asciiTheme="minorBidi" w:hAnsiTheme="minorBidi"/>
+          <w:sz w:val="24"/>
+          <w:szCs w:val="24"/>
+        </w:rPr>
+        <w:t>NLTK</w:t>
+      </w:r>
+      <w:r>
+        <w:rPr>
+          <w:rFonts w:asciiTheme="minorBidi" w:hAnsiTheme="minorBidi"/>
+          <w:sz w:val="24"/>
+          <w:szCs w:val="24"/>
           <w:rtl/>
         </w:rPr>
         <w:t xml:space="preserve"> </w:t>
       </w:r>
       <w:r>
         <w:rPr>
-          <w:rFonts w:hint="cs"/>
+          <w:rFonts w:asciiTheme="minorBidi" w:hAnsiTheme="minorBidi"/>
+          <w:sz w:val="24"/>
+          <w:szCs w:val="24"/>
           <w:rtl/>
         </w:rPr>
         <w:t xml:space="preserve">על מנת לנתח את המשפטים בקלות, בנוסף </w:t>
       </w:r>
       <w:r>
         <w:rPr>
-          <w:rFonts w:hint="cs"/>
+          <w:rFonts w:asciiTheme="minorBidi" w:hAnsiTheme="minorBidi"/>
+          <w:sz w:val="24"/>
+          <w:szCs w:val="24"/>
           <w:rtl/>
         </w:rPr>
         <w:t xml:space="preserve">במעבדה </w:t>
       </w:r>
       <w:r>
         <w:rPr>
-          <w:rFonts w:hint="cs"/>
+          <w:rFonts w:asciiTheme="minorBidi" w:hAnsiTheme="minorBidi"/>
+          <w:sz w:val="24"/>
+          <w:szCs w:val="24"/>
           <w:rtl/>
         </w:rPr>
         <w:t xml:space="preserve">השתמשנו בכלי זה </w:t>
       </w:r>
       <w:r>
         <w:rPr>
-          <w:rFonts w:hint="cs"/>
+          <w:rFonts w:asciiTheme="minorBidi" w:hAnsiTheme="minorBidi"/>
+          <w:sz w:val="24"/>
+          <w:szCs w:val="24"/>
           <w:rtl/>
         </w:rPr>
         <w:t>כדי לבצע משהו דומה</w:t>
       </w:r>
       <w:r>
         <w:rPr>
-          <w:rFonts w:hint="cs"/>
+          <w:rFonts w:asciiTheme="minorBidi" w:hAnsiTheme="minorBidi"/>
+          <w:sz w:val="24"/>
+          <w:szCs w:val="24"/>
+          <w:rtl/>
+        </w:rPr>
+        <w:t xml:space="preserve"> ולכן היה לנו יותר פשוט ואינטואיטיבי לעשות זאת</w:t>
+      </w:r>
+      <w:r>
+        <w:rPr>
+          <w:rFonts w:asciiTheme="minorBidi" w:hAnsiTheme="minorBidi"/>
+          <w:sz w:val="24"/>
+          <w:szCs w:val="24"/>
           <w:rtl/>
         </w:rPr>
         <w:t>.</w:t>
@@ -242,102 +610,579 @@
     </w:p>
     <w:p>
       <w:pPr>
-        <w:rPr>
-          <w:rFonts w:hint="cs"/>
+        <w:spacing w:line="360" w:lineRule="auto"/>
+        <w:rPr>
+          <w:rFonts w:asciiTheme="minorBidi" w:hAnsiTheme="minorBidi"/>
+          <w:sz w:val="24"/>
+          <w:szCs w:val="24"/>
+          <w:rtl/>
+        </w:rPr>
+      </w:pPr>
+      <w:r>
+        <w:rPr>
+          <w:rFonts w:asciiTheme="minorBidi" w:hAnsiTheme="minorBidi"/>
+          <w:sz w:val="24"/>
+          <w:szCs w:val="24"/>
           <w:u w:val="single"/>
-        </w:rPr>
-      </w:pPr>
-      <w:r>
-        <w:rPr>
+          <w:rtl/>
+        </w:rPr>
+        <w:t>2. כתבות מאתרים:</w:t>
+      </w:r>
+      <w:r>
+        <w:rPr>
+          <w:rFonts w:asciiTheme="minorBidi" w:hAnsiTheme="minorBidi"/>
+          <w:sz w:val="24"/>
+          <w:szCs w:val="24"/>
+          <w:rtl/>
+        </w:rPr>
+        <w:t xml:space="preserve"> </w:t>
+      </w:r>
+      <w:r>
+        <w:rPr>
+          <w:rFonts w:asciiTheme="minorBidi" w:hAnsiTheme="minorBidi"/>
+          <w:sz w:val="24"/>
+          <w:szCs w:val="24"/>
+          <w:rtl/>
+        </w:rPr>
+        <w:t xml:space="preserve">כרגע אנחנו מתממשקים עם 3 אתרי חדשות מוכרים ומוערכים: </w:t>
+      </w:r>
+      <w:r>
+        <w:rPr>
+          <w:rFonts w:asciiTheme="minorBidi" w:hAnsiTheme="minorBidi"/>
+          <w:sz w:val="24"/>
+          <w:szCs w:val="24"/>
+        </w:rPr>
+        <w:t xml:space="preserve">BBC, CNN </w:t>
+      </w:r>
+      <w:r>
+        <w:rPr>
+          <w:rFonts w:asciiTheme="minorBidi" w:hAnsiTheme="minorBidi"/>
+          <w:sz w:val="24"/>
+          <w:szCs w:val="24"/>
+          <w:rtl/>
+        </w:rPr>
+        <w:t xml:space="preserve"> ו –</w:t>
+      </w:r>
+      <w:r>
+        <w:rPr>
+          <w:rFonts w:asciiTheme="minorBidi" w:hAnsiTheme="minorBidi"/>
+          <w:sz w:val="24"/>
+          <w:szCs w:val="24"/>
+        </w:rPr>
+        <w:t xml:space="preserve"> The New York Times</w:t>
+      </w:r>
+      <w:r>
+        <w:rPr>
+          <w:rFonts w:asciiTheme="minorBidi" w:hAnsiTheme="minorBidi"/>
+          <w:sz w:val="24"/>
+          <w:szCs w:val="24"/>
+          <w:rtl/>
+        </w:rPr>
+        <w:t>. בהתחלה התחברנו לכל אחד מהאתרים עם ה-</w:t>
+      </w:r>
+      <w:r>
+        <w:rPr>
+          <w:rFonts w:asciiTheme="minorBidi" w:hAnsiTheme="minorBidi"/>
+          <w:sz w:val="24"/>
+          <w:szCs w:val="24"/>
+        </w:rPr>
+        <w:t xml:space="preserve"> developer API</w:t>
+      </w:r>
+      <w:r>
+        <w:rPr>
+          <w:rFonts w:asciiTheme="minorBidi" w:hAnsiTheme="minorBidi"/>
+          <w:sz w:val="24"/>
+          <w:szCs w:val="24"/>
+          <w:rtl/>
+        </w:rPr>
+        <w:t>של</w:t>
+      </w:r>
+      <w:r>
+        <w:rPr>
+          <w:rFonts w:asciiTheme="minorBidi" w:hAnsiTheme="minorBidi" w:hint="cs"/>
+          <w:sz w:val="24"/>
+          <w:szCs w:val="24"/>
+          <w:rtl/>
+        </w:rPr>
+        <w:t>הם</w:t>
+      </w:r>
+      <w:r>
+        <w:rPr>
+          <w:rFonts w:asciiTheme="minorBidi" w:hAnsiTheme="minorBidi"/>
+          <w:sz w:val="24"/>
+          <w:szCs w:val="24"/>
+          <w:rtl/>
+        </w:rPr>
+        <w:t>. לאחר כמה חיפושים באינטרנט נתקלנו ב-</w:t>
+      </w:r>
+      <w:r>
+        <w:rPr>
+          <w:rFonts w:asciiTheme="minorBidi" w:hAnsiTheme="minorBidi"/>
+          <w:sz w:val="24"/>
+          <w:szCs w:val="24"/>
+        </w:rPr>
+        <w:t>API</w:t>
+      </w:r>
+      <w:r>
+        <w:rPr>
+          <w:rFonts w:asciiTheme="minorBidi" w:hAnsiTheme="minorBidi"/>
+          <w:sz w:val="24"/>
+          <w:szCs w:val="24"/>
+          <w:rtl/>
+        </w:rPr>
+        <w:t xml:space="preserve"> חדש ונוח שנותן גישה להמון אתרי חדשות ומוציא מהם מידע על הכתבות שלהם:</w:t>
+      </w:r>
+      <w:r>
+        <w:rPr>
+          <w:rFonts w:asciiTheme="minorBidi" w:hAnsiTheme="minorBidi"/>
+          <w:sz w:val="24"/>
+          <w:szCs w:val="24"/>
+        </w:rPr>
+        <w:t xml:space="preserve"> </w:t>
+      </w:r>
+      <w:r>
+        <w:rPr>
+          <w:rFonts w:asciiTheme="minorBidi" w:hAnsiTheme="minorBidi"/>
+          <w:sz w:val="24"/>
+          <w:szCs w:val="24"/>
+          <w:rtl/>
+        </w:rPr>
+        <w:t>כותרת, תמונה וקישור לכתבה.</w:t>
+      </w:r>
+      <w:r>
+        <w:rPr>
+          <w:rFonts w:asciiTheme="minorBidi" w:hAnsiTheme="minorBidi"/>
+          <w:sz w:val="24"/>
+          <w:szCs w:val="24"/>
+          <w:rtl/>
+        </w:rPr>
+        <w:br/>
+      </w:r>
+      <w:r>
+        <w:rPr>
+          <w:rFonts w:asciiTheme="minorBidi" w:hAnsiTheme="minorBidi"/>
+          <w:sz w:val="24"/>
+          <w:szCs w:val="24"/>
+          <w:rtl/>
+        </w:rPr>
+        <w:t xml:space="preserve">לאחר מכן אנחנו מבצעים כריית תוכן על עמודי החדשות, כאשר לכל עמוד יש מבנה </w:t>
+      </w:r>
+      <w:r>
+        <w:rPr>
+          <w:rFonts w:asciiTheme="minorBidi" w:hAnsiTheme="minorBidi"/>
+          <w:sz w:val="24"/>
+          <w:szCs w:val="24"/>
+        </w:rPr>
+        <w:t>HTML</w:t>
+      </w:r>
+      <w:r>
+        <w:rPr>
+          <w:rFonts w:asciiTheme="minorBidi" w:hAnsiTheme="minorBidi"/>
+          <w:sz w:val="24"/>
+          <w:szCs w:val="24"/>
+          <w:rtl/>
+        </w:rPr>
+        <w:t xml:space="preserve"> שונה </w:t>
+      </w:r>
+      <w:r>
+        <w:rPr>
+          <w:rFonts w:asciiTheme="minorBidi" w:hAnsiTheme="minorBidi"/>
+          <w:sz w:val="24"/>
+          <w:szCs w:val="24"/>
+          <w:rtl/>
+        </w:rPr>
+        <w:lastRenderedPageBreak/>
+        <w:t>וממנו אנחנו מחלצים את התוכן של הכתבה</w:t>
+      </w:r>
+      <w:r>
+        <w:rPr>
+          <w:rFonts w:asciiTheme="minorBidi" w:hAnsiTheme="minorBidi" w:hint="cs"/>
+          <w:sz w:val="24"/>
+          <w:szCs w:val="24"/>
+          <w:rtl/>
+        </w:rPr>
+        <w:t>, ואותו מעבירים במודל ביצרנו. אם המודל מסווג אותו כחיובי אנחנו מציגים את הכתבה.</w:t>
+      </w:r>
+      <w:r>
+        <w:rPr>
+          <w:rFonts w:asciiTheme="minorBidi" w:hAnsiTheme="minorBidi"/>
+          <w:sz w:val="24"/>
+          <w:szCs w:val="24"/>
+          <w:rtl/>
+        </w:rPr>
+        <w:t xml:space="preserve"> </w:t>
+      </w:r>
+    </w:p>
+    <w:p>
+      <w:pPr>
+        <w:spacing w:line="360" w:lineRule="auto"/>
+        <w:rPr>
+          <w:rFonts w:asciiTheme="minorBidi" w:hAnsiTheme="minorBidi"/>
+          <w:sz w:val="32"/>
+          <w:szCs w:val="32"/>
           <w:u w:val="single"/>
         </w:rPr>
+      </w:pPr>
+      <w:r>
+        <w:rPr>
+          <w:rFonts w:asciiTheme="minorBidi" w:hAnsiTheme="minorBidi" w:hint="cs"/>
+          <w:sz w:val="32"/>
+          <w:szCs w:val="32"/>
+          <w:u w:val="single"/>
+          <w:rtl/>
+        </w:rPr>
+        <w:t>הוראות התקנה של הכלי</w:t>
+      </w:r>
+    </w:p>
+    <w:p>
+      <w:pPr>
+        <w:spacing w:line="360" w:lineRule="auto"/>
+        <w:rPr>
+          <w:rFonts w:asciiTheme="minorBidi" w:hAnsiTheme="minorBidi" w:hint="cs"/>
+          <w:sz w:val="24"/>
+          <w:szCs w:val="24"/>
+          <w:rtl/>
+        </w:rPr>
+      </w:pPr>
+      <w:r>
+        <w:rPr>
+          <w:rFonts w:asciiTheme="minorBidi" w:hAnsiTheme="minorBidi" w:hint="cs"/>
+          <w:sz w:val="24"/>
+          <w:szCs w:val="24"/>
+          <w:rtl/>
+        </w:rPr>
+        <w:t xml:space="preserve">בפרוייקט השתמשנו בכלים הבאים (מערכת הפעלה </w:t>
+      </w:r>
+      <w:r>
+        <w:rPr>
+          <w:rFonts w:asciiTheme="minorBidi" w:hAnsiTheme="minorBidi"/>
+          <w:sz w:val="24"/>
+          <w:szCs w:val="24"/>
+        </w:rPr>
+        <w:t>windows 10</w:t>
+      </w:r>
+      <w:r>
+        <w:rPr>
+          <w:rFonts w:asciiTheme="minorBidi" w:hAnsiTheme="minorBidi" w:hint="cs"/>
+          <w:sz w:val="24"/>
+          <w:szCs w:val="24"/>
+          <w:rtl/>
+        </w:rPr>
+        <w:t>):</w:t>
+      </w:r>
+    </w:p>
+    <w:p>
+      <w:pPr>
+        <w:pStyle w:val="a7"/>
+        <w:numPr>
+          <w:ilvl w:val="0"/>
+          <w:numId w:val="2"/>
+        </w:numPr>
+        <w:spacing w:line="360" w:lineRule="auto"/>
+        <w:rPr>
+          <w:rFonts w:asciiTheme="minorBidi" w:hAnsiTheme="minorBidi"/>
+          <w:sz w:val="24"/>
+          <w:szCs w:val="24"/>
+        </w:rPr>
+      </w:pPr>
+      <w:r>
+        <w:rPr>
+          <w:rFonts w:asciiTheme="minorBidi" w:hAnsiTheme="minorBidi"/>
+          <w:sz w:val="24"/>
+          <w:szCs w:val="24"/>
+        </w:rPr>
+        <w:t>Pip install flask-socketio</w:t>
+      </w:r>
+    </w:p>
+    <w:p>
+      <w:pPr>
+        <w:pStyle w:val="a7"/>
+        <w:numPr>
+          <w:ilvl w:val="0"/>
+          <w:numId w:val="2"/>
+        </w:numPr>
+        <w:spacing w:line="360" w:lineRule="auto"/>
+        <w:rPr>
+          <w:rFonts w:asciiTheme="minorBidi" w:hAnsiTheme="minorBidi"/>
+          <w:sz w:val="24"/>
+          <w:szCs w:val="24"/>
+        </w:rPr>
+      </w:pPr>
+      <w:r>
+        <w:rPr>
+          <w:rFonts w:asciiTheme="minorBidi" w:hAnsiTheme="minorBidi"/>
+          <w:sz w:val="24"/>
+          <w:szCs w:val="24"/>
+        </w:rPr>
+        <w:t>Pip install newsapi-pyhton</w:t>
+      </w:r>
+    </w:p>
+    <w:p>
+      <w:pPr>
+        <w:pStyle w:val="a7"/>
+        <w:numPr>
+          <w:ilvl w:val="0"/>
+          <w:numId w:val="2"/>
+        </w:numPr>
+        <w:spacing w:line="360" w:lineRule="auto"/>
+        <w:rPr>
+          <w:rFonts w:asciiTheme="minorBidi" w:hAnsiTheme="minorBidi"/>
+          <w:sz w:val="24"/>
+          <w:szCs w:val="24"/>
+        </w:rPr>
+      </w:pPr>
+      <w:r>
+        <w:rPr>
+          <w:rFonts w:asciiTheme="minorBidi" w:hAnsiTheme="minorBidi"/>
+          <w:sz w:val="24"/>
+          <w:szCs w:val="24"/>
+        </w:rPr>
+        <w:t>Pip install nltk</w:t>
+      </w:r>
+    </w:p>
+    <w:p>
+      <w:pPr>
+        <w:pStyle w:val="a7"/>
+        <w:numPr>
+          <w:ilvl w:val="0"/>
+          <w:numId w:val="2"/>
+        </w:numPr>
+        <w:spacing w:line="360" w:lineRule="auto"/>
+        <w:rPr>
+          <w:rFonts w:asciiTheme="minorBidi" w:hAnsiTheme="minorBidi"/>
+          <w:sz w:val="24"/>
+          <w:szCs w:val="24"/>
+        </w:rPr>
+      </w:pPr>
+      <w:r>
+        <w:rPr>
+          <w:rFonts w:asciiTheme="minorBidi" w:hAnsiTheme="minorBidi"/>
+          <w:sz w:val="24"/>
+          <w:szCs w:val="24"/>
+        </w:rPr>
+        <w:t xml:space="preserve">Pip install </w:t>
+      </w:r>
+      <w:r>
+        <w:rPr>
+          <w:rFonts w:asciiTheme="minorBidi" w:hAnsiTheme="minorBidi"/>
+          <w:sz w:val="24"/>
+          <w:szCs w:val="24"/>
+        </w:rPr>
+        <w:t>beautifulsoup4</w:t>
+      </w:r>
+    </w:p>
+    <w:p>
+      <w:pPr>
+        <w:pStyle w:val="a7"/>
+        <w:numPr>
+          <w:ilvl w:val="0"/>
+          <w:numId w:val="2"/>
+        </w:numPr>
+        <w:spacing w:line="360" w:lineRule="auto"/>
+        <w:rPr>
+          <w:rFonts w:asciiTheme="minorBidi" w:hAnsiTheme="minorBidi"/>
+          <w:sz w:val="24"/>
+          <w:szCs w:val="24"/>
+          <w:rtl/>
+        </w:rPr>
+      </w:pPr>
+      <w:r>
+        <w:rPr>
+          <w:rFonts w:asciiTheme="minorBidi" w:hAnsiTheme="minorBidi"/>
+          <w:sz w:val="24"/>
+          <w:szCs w:val="24"/>
+        </w:rPr>
+        <w:t>Pip install flask</w:t>
+      </w:r>
+    </w:p>
+    <w:p>
+      <w:pPr>
+        <w:spacing w:line="360" w:lineRule="auto"/>
+        <w:rPr>
+          <w:rFonts w:asciiTheme="minorBidi" w:hAnsiTheme="minorBidi"/>
+          <w:sz w:val="32"/>
+          <w:szCs w:val="32"/>
+          <w:u w:val="single"/>
+        </w:rPr>
+      </w:pPr>
+      <w:r>
+        <w:rPr>
+          <w:rFonts w:asciiTheme="minorBidi" w:hAnsiTheme="minorBidi"/>
+          <w:sz w:val="32"/>
+          <w:szCs w:val="32"/>
+          <w:u w:val="single"/>
+        </w:rPr>
         <w:t>Datasets</w:t>
       </w:r>
-      <w:r>
-        <w:rPr>
-          <w:rFonts w:hint="cs"/>
-          <w:u w:val="single"/>
-          <w:rtl/>
-        </w:rPr>
-        <w:t>:</w:t>
-      </w:r>
-    </w:p>
-    <w:p>
-      <w:r>
-        <w:rPr>
-          <w:rFonts w:hint="cs"/>
-          <w:rtl/>
-        </w:rPr>
-        <w:t xml:space="preserve">מצאנו </w:t>
-      </w:r>
-      <w:r>
-        <w:t>kaggel</w:t>
-      </w:r>
-      <w:r>
-        <w:rPr>
-          <w:rFonts w:hint="cs"/>
-          <w:rtl/>
-        </w:rPr>
-        <w:t xml:space="preserve"> הוא מכיל כ </w:t>
-      </w:r>
-      <w:r>
-        <w:rPr>
-          <w:rtl/>
-        </w:rPr>
-        <w:t>–</w:t>
-      </w:r>
-      <w:r>
+    </w:p>
+    <w:p>
+      <w:pPr>
+        <w:spacing w:line="360" w:lineRule="auto"/>
+        <w:rPr>
+          <w:rFonts w:asciiTheme="minorBidi" w:hAnsiTheme="minorBidi"/>
+          <w:sz w:val="24"/>
+          <w:szCs w:val="24"/>
+        </w:rPr>
+      </w:pPr>
+      <w:r>
+        <w:rPr>
+          <w:rFonts w:asciiTheme="minorBidi" w:hAnsiTheme="minorBidi"/>
+          <w:sz w:val="24"/>
+          <w:szCs w:val="24"/>
+          <w:rtl/>
+        </w:rPr>
+        <w:t>מצאנו</w:t>
+      </w:r>
+      <w:r>
+        <w:rPr>
+          <w:rFonts w:asciiTheme="minorBidi" w:hAnsiTheme="minorBidi"/>
+          <w:sz w:val="24"/>
+          <w:szCs w:val="24"/>
+          <w:rtl/>
+        </w:rPr>
+        <w:t xml:space="preserve"> מאגר מידע ב-</w:t>
+      </w:r>
+      <w:r>
+        <w:rPr>
+          <w:rFonts w:asciiTheme="minorBidi" w:hAnsiTheme="minorBidi"/>
+          <w:sz w:val="24"/>
+          <w:szCs w:val="24"/>
+          <w:rtl/>
+        </w:rPr>
+        <w:t xml:space="preserve"> </w:t>
+      </w:r>
+      <w:r>
+        <w:rPr>
+          <w:rFonts w:asciiTheme="minorBidi" w:hAnsiTheme="minorBidi"/>
+          <w:sz w:val="24"/>
+          <w:szCs w:val="24"/>
+        </w:rPr>
+        <w:t>Kaggle</w:t>
+      </w:r>
+      <w:r>
+        <w:rPr>
+          <w:rFonts w:asciiTheme="minorBidi" w:hAnsiTheme="minorBidi"/>
+          <w:sz w:val="24"/>
+          <w:szCs w:val="24"/>
+          <w:rtl/>
+        </w:rPr>
+        <w:t>.</w:t>
+      </w:r>
+      <w:r>
+        <w:rPr>
+          <w:rFonts w:asciiTheme="minorBidi" w:hAnsiTheme="minorBidi"/>
+          <w:sz w:val="24"/>
+          <w:szCs w:val="24"/>
+          <w:rtl/>
+        </w:rPr>
+        <w:t xml:space="preserve"> </w:t>
+      </w:r>
+      <w:r>
+        <w:rPr>
+          <w:rFonts w:asciiTheme="minorBidi" w:hAnsiTheme="minorBidi" w:hint="cs"/>
+          <w:sz w:val="24"/>
+          <w:szCs w:val="24"/>
+          <w:rtl/>
+        </w:rPr>
+        <w:t xml:space="preserve">המאגר </w:t>
+      </w:r>
+      <w:r>
+        <w:rPr>
+          <w:rFonts w:asciiTheme="minorBidi" w:hAnsiTheme="minorBidi"/>
+          <w:sz w:val="24"/>
+          <w:szCs w:val="24"/>
+          <w:rtl/>
+        </w:rPr>
+        <w:t>מכיל כ –</w:t>
+      </w:r>
+      <w:r>
+        <w:rPr>
+          <w:rFonts w:asciiTheme="minorBidi" w:hAnsiTheme="minorBidi"/>
+          <w:sz w:val="24"/>
+          <w:szCs w:val="24"/>
+        </w:rPr>
         <w:t xml:space="preserve"> 10K</w:t>
       </w:r>
       <w:r>
         <w:rPr>
-          <w:rFonts w:hint="cs"/>
+          <w:rFonts w:asciiTheme="minorBidi" w:hAnsiTheme="minorBidi"/>
+          <w:sz w:val="24"/>
+          <w:szCs w:val="24"/>
           <w:rtl/>
         </w:rPr>
         <w:t>משפטים חיובים ושלילים בהתפלגות של כ- 50%. בחרנו במאגר זה מאחר והמאגר</w:t>
       </w:r>
       <w:r>
+        <w:rPr>
+          <w:rFonts w:asciiTheme="minorBidi" w:hAnsiTheme="minorBidi"/>
+          <w:sz w:val="24"/>
+          <w:szCs w:val="24"/>
+        </w:rPr>
         <w:t xml:space="preserve"> </w:t>
       </w:r>
       <w:r>
         <w:rPr>
-          <w:rFonts w:hint="cs"/>
-          <w:rtl/>
-        </w:rPr>
-        <w:t xml:space="preserve"> הכיל משפטים בשפה גבוהה, שמתאי</w:t>
-      </w:r>
-      <w:r>
-        <w:rPr>
-          <w:rFonts w:hint="cs"/>
+          <w:rFonts w:asciiTheme="minorBidi" w:hAnsiTheme="minorBidi"/>
+          <w:sz w:val="24"/>
+          <w:szCs w:val="24"/>
+          <w:rtl/>
+        </w:rPr>
+        <w:t>הכיל משפטים בשפה גבוהה, שמתאי</w:t>
+      </w:r>
+      <w:r>
+        <w:rPr>
+          <w:rFonts w:asciiTheme="minorBidi" w:hAnsiTheme="minorBidi"/>
+          <w:sz w:val="24"/>
+          <w:szCs w:val="24"/>
           <w:rtl/>
         </w:rPr>
         <w:t>ם</w:t>
       </w:r>
       <w:r>
         <w:rPr>
-          <w:rFonts w:hint="cs"/>
-          <w:rtl/>
-        </w:rPr>
-        <w:t xml:space="preserve"> לכתבות בעיתונים ואתרי חדשות. </w:t>
-      </w:r>
-    </w:p>
-    <w:p>
-      <w:pPr>
-        <w:rPr>
-          <w:rtl/>
-        </w:rPr>
-      </w:pPr>
-      <w:r>
-        <w:rPr>
-          <w:rFonts w:hint="cs"/>
+          <w:rFonts w:asciiTheme="minorBidi" w:hAnsiTheme="minorBidi"/>
+          <w:sz w:val="24"/>
+          <w:szCs w:val="24"/>
+          <w:rtl/>
+        </w:rPr>
+        <w:t xml:space="preserve"> לכתבות בעיתונים ואתרי חדשות</w:t>
+      </w:r>
+      <w:r>
+        <w:rPr>
+          <w:rFonts w:asciiTheme="minorBidi" w:hAnsiTheme="minorBidi" w:hint="cs"/>
+          <w:sz w:val="24"/>
+          <w:szCs w:val="24"/>
+          <w:rtl/>
+        </w:rPr>
+        <w:t>, וכי הוא מכיל משפטים חיוביים ושליליים, שזה בדיוק מה שאנחנו רוצים לסווג.</w:t>
+      </w:r>
+    </w:p>
+    <w:p>
+      <w:pPr>
+        <w:spacing w:line="360" w:lineRule="auto"/>
+        <w:rPr>
+          <w:rFonts w:asciiTheme="minorBidi" w:hAnsiTheme="minorBidi"/>
+          <w:sz w:val="24"/>
+          <w:szCs w:val="24"/>
+          <w:rtl/>
+        </w:rPr>
+      </w:pPr>
+      <w:r>
+        <w:rPr>
+          <w:rFonts w:asciiTheme="minorBidi" w:hAnsiTheme="minorBidi"/>
+          <w:sz w:val="24"/>
+          <w:szCs w:val="24"/>
           <w:rtl/>
         </w:rPr>
         <w:t xml:space="preserve">מקור - </w:t>
       </w:r>
-      <w:hyperlink r:id="rId6" w:history="1">
+      <w:hyperlink r:id="rId7" w:history="1">
         <w:r>
           <w:rPr>
             <w:rStyle w:val="Hyperlink"/>
+            <w:rFonts w:asciiTheme="minorBidi" w:hAnsiTheme="minorBidi"/>
+            <w:sz w:val="24"/>
+            <w:szCs w:val="24"/>
           </w:rPr>
           <w:t>https://www.kaggle.com/chaitanyarahalkar/positive-and-negative-sentences</w:t>
         </w:r>
@@ -345,110 +1190,774 @@
     </w:p>
     <w:p>
       <w:pPr>
-        <w:rPr>
-          <w:rtl/>
-        </w:rPr>
-      </w:pPr>
-    </w:p>
-    <w:p>
-      <w:pPr>
-        <w:rPr>
+        <w:spacing w:line="360" w:lineRule="auto"/>
+        <w:rPr>
+          <w:rFonts w:asciiTheme="minorBidi" w:hAnsiTheme="minorBidi"/>
+          <w:sz w:val="32"/>
+          <w:szCs w:val="32"/>
           <w:u w:val="single"/>
           <w:rtl/>
         </w:rPr>
       </w:pPr>
       <w:r>
         <w:rPr>
-          <w:rFonts w:hint="cs"/>
+          <w:rFonts w:asciiTheme="minorBidi" w:hAnsiTheme="minorBidi" w:hint="cs"/>
+          <w:sz w:val="32"/>
+          <w:szCs w:val="32"/>
           <w:u w:val="single"/>
           <w:rtl/>
         </w:rPr>
+        <w:t>שימוש בכלי</w:t>
+      </w:r>
+    </w:p>
+    <w:p>
+      <w:pPr>
+        <w:pStyle w:val="a7"/>
+        <w:numPr>
+          <w:ilvl w:val="0"/>
+          <w:numId w:val="4"/>
+        </w:numPr>
+        <w:spacing w:line="360" w:lineRule="auto"/>
+        <w:rPr>
+          <w:rFonts w:asciiTheme="minorBidi" w:hAnsiTheme="minorBidi"/>
+          <w:sz w:val="24"/>
+          <w:szCs w:val="24"/>
+        </w:rPr>
+      </w:pPr>
+      <w:r>
+        <w:rPr>
+          <w:rFonts w:asciiTheme="minorBidi" w:hAnsiTheme="minorBidi"/>
+          <w:sz w:val="24"/>
+          <w:szCs w:val="24"/>
+        </w:rPr>
+        <w:t>flask</w:t>
+      </w:r>
+      <w:r>
+        <w:rPr>
+          <w:rFonts w:asciiTheme="minorBidi" w:hAnsiTheme="minorBidi" w:hint="cs"/>
+          <w:sz w:val="24"/>
+          <w:szCs w:val="24"/>
+          <w:rtl/>
+        </w:rPr>
+        <w:t xml:space="preserve"> </w:t>
+      </w:r>
+      <w:r>
+        <w:rPr>
+          <w:rFonts w:asciiTheme="minorBidi" w:hAnsiTheme="minorBidi"/>
+          <w:sz w:val="24"/>
+          <w:szCs w:val="24"/>
+          <w:rtl/>
+        </w:rPr>
+        <w:t>–</w:t>
+      </w:r>
+      <w:r>
+        <w:rPr>
+          <w:rFonts w:asciiTheme="minorBidi" w:hAnsiTheme="minorBidi" w:hint="cs"/>
+          <w:sz w:val="24"/>
+          <w:szCs w:val="24"/>
+          <w:rtl/>
+        </w:rPr>
+        <w:t xml:space="preserve"> השתמשנו בכלי זה כדי לעבד בקשות </w:t>
+      </w:r>
+      <w:r>
+        <w:rPr>
+          <w:rFonts w:asciiTheme="minorBidi" w:hAnsiTheme="minorBidi"/>
+          <w:sz w:val="24"/>
+          <w:szCs w:val="24"/>
+        </w:rPr>
+        <w:t>get</w:t>
+      </w:r>
+      <w:r>
+        <w:rPr>
+          <w:rFonts w:asciiTheme="minorBidi" w:hAnsiTheme="minorBidi" w:hint="cs"/>
+          <w:sz w:val="24"/>
+          <w:szCs w:val="24"/>
+          <w:rtl/>
+        </w:rPr>
+        <w:t xml:space="preserve"> ו-</w:t>
+      </w:r>
+      <w:r>
+        <w:rPr>
+          <w:rFonts w:asciiTheme="minorBidi" w:hAnsiTheme="minorBidi"/>
+          <w:sz w:val="24"/>
+          <w:szCs w:val="24"/>
+        </w:rPr>
+        <w:t>post</w:t>
+      </w:r>
+      <w:r>
+        <w:rPr>
+          <w:rFonts w:asciiTheme="minorBidi" w:hAnsiTheme="minorBidi" w:hint="cs"/>
+          <w:sz w:val="24"/>
+          <w:szCs w:val="24"/>
+          <w:rtl/>
+        </w:rPr>
+        <w:t xml:space="preserve"> ולהציג עמודי </w:t>
+      </w:r>
+      <w:r>
+        <w:rPr>
+          <w:rFonts w:asciiTheme="minorBidi" w:hAnsiTheme="minorBidi"/>
+          <w:sz w:val="24"/>
+          <w:szCs w:val="24"/>
+        </w:rPr>
+        <w:t>html</w:t>
+      </w:r>
+      <w:r>
+        <w:rPr>
+          <w:rFonts w:asciiTheme="minorBidi" w:hAnsiTheme="minorBidi" w:hint="cs"/>
+          <w:sz w:val="24"/>
+          <w:szCs w:val="24"/>
+          <w:rtl/>
+        </w:rPr>
+        <w:t xml:space="preserve"> של האתר שלנו</w:t>
+      </w:r>
+      <w:r>
+        <w:rPr>
+          <w:rFonts w:asciiTheme="minorBidi" w:hAnsiTheme="minorBidi" w:hint="cs"/>
+          <w:sz w:val="24"/>
+          <w:szCs w:val="24"/>
+          <w:rtl/>
+        </w:rPr>
+        <w:t>.</w:t>
+      </w:r>
+      <w:r>
+        <w:rPr>
+          <w:rFonts w:asciiTheme="minorBidi" w:hAnsiTheme="minorBidi"/>
+          <w:sz w:val="24"/>
+          <w:szCs w:val="24"/>
+          <w:rtl/>
+        </w:rPr>
+        <w:br/>
+      </w:r>
+      <w:r>
+        <w:rPr>
+          <w:rFonts w:asciiTheme="minorBidi" w:hAnsiTheme="minorBidi" w:hint="cs"/>
+          <w:sz w:val="24"/>
+          <w:szCs w:val="24"/>
+          <w:rtl/>
+        </w:rPr>
+        <w:t xml:space="preserve">פונקציות עיקריות: </w:t>
+      </w:r>
+      <w:r>
+        <w:rPr>
+          <w:rFonts w:asciiTheme="minorBidi" w:hAnsiTheme="minorBidi"/>
+          <w:i/>
+          <w:iCs/>
+          <w:sz w:val="24"/>
+          <w:szCs w:val="24"/>
+        </w:rPr>
+        <w:t>render_template, route, url_for</w:t>
+      </w:r>
+    </w:p>
+    <w:p>
+      <w:pPr>
+        <w:pStyle w:val="a7"/>
+        <w:numPr>
+          <w:ilvl w:val="0"/>
+          <w:numId w:val="4"/>
+        </w:numPr>
+        <w:spacing w:line="360" w:lineRule="auto"/>
+        <w:rPr>
+          <w:rFonts w:asciiTheme="minorBidi" w:hAnsiTheme="minorBidi"/>
+          <w:sz w:val="24"/>
+          <w:szCs w:val="24"/>
+        </w:rPr>
+      </w:pPr>
+      <w:r>
+        <w:rPr>
+          <w:rFonts w:asciiTheme="minorBidi" w:hAnsiTheme="minorBidi"/>
+          <w:sz w:val="24"/>
+          <w:szCs w:val="24"/>
+        </w:rPr>
+        <w:t>flask socket io</w:t>
+      </w:r>
+      <w:r>
+        <w:rPr>
+          <w:rFonts w:asciiTheme="minorBidi" w:hAnsiTheme="minorBidi" w:hint="cs"/>
+          <w:sz w:val="24"/>
+          <w:szCs w:val="24"/>
+          <w:rtl/>
+        </w:rPr>
+        <w:t xml:space="preserve"> </w:t>
+      </w:r>
+      <w:r>
+        <w:rPr>
+          <w:rFonts w:asciiTheme="minorBidi" w:hAnsiTheme="minorBidi"/>
+          <w:sz w:val="24"/>
+          <w:szCs w:val="24"/>
+          <w:rtl/>
+        </w:rPr>
+        <w:t>–</w:t>
+      </w:r>
+      <w:r>
+        <w:rPr>
+          <w:rFonts w:asciiTheme="minorBidi" w:hAnsiTheme="minorBidi" w:hint="cs"/>
+          <w:sz w:val="24"/>
+          <w:szCs w:val="24"/>
+          <w:rtl/>
+        </w:rPr>
+        <w:t xml:space="preserve"> השתמשנו בכלי זה כדי לשלוח בצורה אסינכרונית הודעות לעמודי ה-</w:t>
+      </w:r>
+      <w:r>
+        <w:rPr>
+          <w:rFonts w:asciiTheme="minorBidi" w:hAnsiTheme="minorBidi"/>
+          <w:sz w:val="24"/>
+          <w:szCs w:val="24"/>
+        </w:rPr>
+        <w:t>html</w:t>
+      </w:r>
+      <w:r>
+        <w:rPr>
+          <w:rFonts w:asciiTheme="minorBidi" w:hAnsiTheme="minorBidi" w:hint="cs"/>
+          <w:sz w:val="24"/>
+          <w:szCs w:val="24"/>
+          <w:rtl/>
+        </w:rPr>
+        <w:t xml:space="preserve"> </w:t>
+      </w:r>
+      <w:r>
+        <w:rPr>
+          <w:rFonts w:asciiTheme="minorBidi" w:hAnsiTheme="minorBidi" w:hint="cs"/>
+          <w:sz w:val="24"/>
+          <w:szCs w:val="24"/>
+          <w:rtl/>
+        </w:rPr>
+        <w:t>ולשרת כדי להוסיף כתבות בזמן אמת בלי לחכות שכל הכתבות יטענו.</w:t>
+      </w:r>
+      <w:r>
+        <w:rPr>
+          <w:rFonts w:asciiTheme="minorBidi" w:hAnsiTheme="minorBidi"/>
+          <w:sz w:val="24"/>
+          <w:szCs w:val="24"/>
+          <w:rtl/>
+        </w:rPr>
+        <w:br/>
+      </w:r>
+      <w:r>
+        <w:rPr>
+          <w:rFonts w:asciiTheme="minorBidi" w:hAnsiTheme="minorBidi" w:hint="cs"/>
+          <w:sz w:val="24"/>
+          <w:szCs w:val="24"/>
+          <w:rtl/>
+        </w:rPr>
+        <w:t xml:space="preserve">פונקציות עיקריות: </w:t>
+      </w:r>
+      <w:r>
+        <w:rPr>
+          <w:rFonts w:asciiTheme="minorBidi" w:hAnsiTheme="minorBidi"/>
+          <w:i/>
+          <w:iCs/>
+          <w:sz w:val="24"/>
+          <w:szCs w:val="24"/>
+        </w:rPr>
+        <w:t>emit, socketio.on(event)</w:t>
+      </w:r>
+    </w:p>
+    <w:p>
+      <w:pPr>
+        <w:pStyle w:val="a7"/>
+        <w:numPr>
+          <w:ilvl w:val="0"/>
+          <w:numId w:val="4"/>
+        </w:numPr>
+        <w:spacing w:line="360" w:lineRule="auto"/>
+        <w:rPr>
+          <w:rFonts w:asciiTheme="minorBidi" w:hAnsiTheme="minorBidi"/>
+          <w:sz w:val="24"/>
+          <w:szCs w:val="24"/>
+        </w:rPr>
+      </w:pPr>
+      <w:r>
+        <w:rPr>
+          <w:rFonts w:asciiTheme="minorBidi" w:hAnsiTheme="minorBidi"/>
+          <w:sz w:val="24"/>
+          <w:szCs w:val="24"/>
+        </w:rPr>
+        <w:t>Beautifulsoup</w:t>
+      </w:r>
+      <w:r>
+        <w:rPr>
+          <w:rFonts w:asciiTheme="minorBidi" w:hAnsiTheme="minorBidi" w:hint="cs"/>
+          <w:sz w:val="24"/>
+          <w:szCs w:val="24"/>
+          <w:rtl/>
+        </w:rPr>
+        <w:t xml:space="preserve"> </w:t>
+      </w:r>
+      <w:r>
+        <w:rPr>
+          <w:rFonts w:asciiTheme="minorBidi" w:hAnsiTheme="minorBidi"/>
+          <w:sz w:val="24"/>
+          <w:szCs w:val="24"/>
+          <w:rtl/>
+        </w:rPr>
+        <w:t>–</w:t>
+      </w:r>
+      <w:r>
+        <w:rPr>
+          <w:rFonts w:asciiTheme="minorBidi" w:hAnsiTheme="minorBidi" w:hint="cs"/>
+          <w:sz w:val="24"/>
+          <w:szCs w:val="24"/>
+          <w:rtl/>
+        </w:rPr>
+        <w:t xml:space="preserve"> השתמשנו בכלי זה כדי לבצע כריית תוכן של עמודי </w:t>
+      </w:r>
+      <w:r>
+        <w:rPr>
+          <w:rFonts w:asciiTheme="minorBidi" w:hAnsiTheme="minorBidi"/>
+          <w:sz w:val="24"/>
+          <w:szCs w:val="24"/>
+        </w:rPr>
+        <w:t>html</w:t>
+      </w:r>
+      <w:r>
+        <w:rPr>
+          <w:rFonts w:asciiTheme="minorBidi" w:hAnsiTheme="minorBidi" w:hint="cs"/>
+          <w:sz w:val="24"/>
+          <w:szCs w:val="24"/>
+          <w:rtl/>
+        </w:rPr>
+        <w:t xml:space="preserve"> של אתרי החדשות השונים אליהם התממשקנו.</w:t>
+      </w:r>
+      <w:r>
+        <w:rPr>
+          <w:rFonts w:asciiTheme="minorBidi" w:hAnsiTheme="minorBidi"/>
+          <w:sz w:val="24"/>
+          <w:szCs w:val="24"/>
+          <w:rtl/>
+        </w:rPr>
+        <w:br/>
+      </w:r>
+      <w:r>
+        <w:rPr>
+          <w:rFonts w:asciiTheme="minorBidi" w:hAnsiTheme="minorBidi" w:hint="cs"/>
+          <w:sz w:val="24"/>
+          <w:szCs w:val="24"/>
+          <w:rtl/>
+        </w:rPr>
+        <w:t xml:space="preserve">פונקציות עיקריות: </w:t>
+      </w:r>
+      <w:r>
+        <w:rPr>
+          <w:rFonts w:asciiTheme="minorBidi" w:hAnsiTheme="minorBidi"/>
+          <w:i/>
+          <w:iCs/>
+          <w:sz w:val="24"/>
+          <w:szCs w:val="24"/>
+        </w:rPr>
+        <w:t>find_all</w:t>
+      </w:r>
+    </w:p>
+    <w:p>
+      <w:pPr>
+        <w:pStyle w:val="a7"/>
+        <w:numPr>
+          <w:ilvl w:val="0"/>
+          <w:numId w:val="4"/>
+        </w:numPr>
+        <w:spacing w:line="360" w:lineRule="auto"/>
+        <w:rPr>
+          <w:rFonts w:asciiTheme="minorBidi" w:hAnsiTheme="minorBidi"/>
+          <w:sz w:val="24"/>
+          <w:szCs w:val="24"/>
+        </w:rPr>
+      </w:pPr>
+      <w:r>
+        <w:rPr>
+          <w:rFonts w:asciiTheme="minorBidi" w:hAnsiTheme="minorBidi"/>
+          <w:sz w:val="24"/>
+          <w:szCs w:val="24"/>
+        </w:rPr>
+        <w:t>Nltk</w:t>
+      </w:r>
+      <w:r>
+        <w:rPr>
+          <w:rFonts w:asciiTheme="minorBidi" w:hAnsiTheme="minorBidi" w:hint="cs"/>
+          <w:sz w:val="24"/>
+          <w:szCs w:val="24"/>
+          <w:rtl/>
+        </w:rPr>
+        <w:t xml:space="preserve"> </w:t>
+      </w:r>
+      <w:r>
+        <w:rPr>
+          <w:rFonts w:asciiTheme="minorBidi" w:hAnsiTheme="minorBidi"/>
+          <w:sz w:val="24"/>
+          <w:szCs w:val="24"/>
+          <w:rtl/>
+        </w:rPr>
+        <w:t>–</w:t>
+      </w:r>
+      <w:r>
+        <w:rPr>
+          <w:rFonts w:asciiTheme="minorBidi" w:hAnsiTheme="minorBidi" w:hint="cs"/>
+          <w:sz w:val="24"/>
+          <w:szCs w:val="24"/>
+          <w:rtl/>
+        </w:rPr>
+        <w:t xml:space="preserve"> השתמשנו בכלי זה כדי לעבד מידע טקסטואלי וכדי לבנות מודל של שלמידת מכונה עליו.</w:t>
+      </w:r>
+      <w:r>
+        <w:rPr>
+          <w:rFonts w:asciiTheme="minorBidi" w:hAnsiTheme="minorBidi"/>
+          <w:sz w:val="24"/>
+          <w:szCs w:val="24"/>
+          <w:rtl/>
+        </w:rPr>
+        <w:br/>
+      </w:r>
+      <w:r>
+        <w:rPr>
+          <w:rFonts w:asciiTheme="minorBidi" w:hAnsiTheme="minorBidi" w:hint="cs"/>
+          <w:sz w:val="24"/>
+          <w:szCs w:val="24"/>
+          <w:rtl/>
+        </w:rPr>
+        <w:t xml:space="preserve">פונקציות עיקריות: </w:t>
+      </w:r>
+    </w:p>
+    <w:p>
+      <w:pPr>
+        <w:pStyle w:val="a7"/>
+        <w:numPr>
+          <w:ilvl w:val="0"/>
+          <w:numId w:val="4"/>
+        </w:numPr>
+        <w:spacing w:line="360" w:lineRule="auto"/>
+        <w:rPr>
+          <w:rFonts w:asciiTheme="minorBidi" w:hAnsiTheme="minorBidi" w:hint="cs"/>
+          <w:sz w:val="24"/>
+          <w:szCs w:val="24"/>
+          <w:rtl/>
+        </w:rPr>
+      </w:pPr>
+      <w:r>
+        <w:rPr>
+          <w:rFonts w:asciiTheme="minorBidi" w:hAnsiTheme="minorBidi"/>
+          <w:sz w:val="24"/>
+          <w:szCs w:val="24"/>
+        </w:rPr>
+        <w:t>Newsapi</w:t>
+      </w:r>
+      <w:r>
+        <w:rPr>
+          <w:rFonts w:asciiTheme="minorBidi" w:hAnsiTheme="minorBidi" w:hint="cs"/>
+          <w:sz w:val="24"/>
+          <w:szCs w:val="24"/>
+          <w:rtl/>
+        </w:rPr>
+        <w:t xml:space="preserve"> </w:t>
+      </w:r>
+      <w:r>
+        <w:rPr>
+          <w:rFonts w:asciiTheme="minorBidi" w:hAnsiTheme="minorBidi"/>
+          <w:sz w:val="24"/>
+          <w:szCs w:val="24"/>
+          <w:rtl/>
+        </w:rPr>
+        <w:t>–</w:t>
+      </w:r>
+      <w:r>
+        <w:rPr>
+          <w:rFonts w:asciiTheme="minorBidi" w:hAnsiTheme="minorBidi" w:hint="cs"/>
+          <w:sz w:val="24"/>
+          <w:szCs w:val="24"/>
+          <w:rtl/>
+        </w:rPr>
+        <w:t xml:space="preserve"> השתמשנו בכלי זה כדי לקבל מידע עבור חדשות. המידע מועבר דרך צד שלישי (</w:t>
+      </w:r>
+      <w:r>
+        <w:rPr>
+          <w:rFonts w:asciiTheme="minorBidi" w:hAnsiTheme="minorBidi"/>
+          <w:sz w:val="24"/>
+          <w:szCs w:val="24"/>
+        </w:rPr>
+        <w:t>newsapi</w:t>
+      </w:r>
+      <w:r>
+        <w:rPr>
+          <w:rFonts w:asciiTheme="minorBidi" w:hAnsiTheme="minorBidi" w:hint="cs"/>
+          <w:sz w:val="24"/>
+          <w:szCs w:val="24"/>
+          <w:rtl/>
+        </w:rPr>
+        <w:t xml:space="preserve">) שמאחזר מבני </w:t>
+      </w:r>
+      <w:r>
+        <w:rPr>
+          <w:rFonts w:asciiTheme="minorBidi" w:hAnsiTheme="minorBidi"/>
+          <w:sz w:val="24"/>
+          <w:szCs w:val="24"/>
+        </w:rPr>
+        <w:t>json</w:t>
+      </w:r>
+      <w:r>
+        <w:rPr>
+          <w:rFonts w:asciiTheme="minorBidi" w:hAnsiTheme="minorBidi" w:hint="cs"/>
+          <w:sz w:val="24"/>
+          <w:szCs w:val="24"/>
+          <w:rtl/>
+        </w:rPr>
+        <w:t xml:space="preserve"> שמכילים חדשות מאתרים שונים לפי פרמטרים </w:t>
+      </w:r>
+      <w:r>
+        <w:rPr>
+          <w:rFonts w:asciiTheme="minorBidi" w:hAnsiTheme="minorBidi" w:hint="cs"/>
+          <w:sz w:val="24"/>
+          <w:szCs w:val="24"/>
+          <w:rtl/>
+        </w:rPr>
+        <w:lastRenderedPageBreak/>
+        <w:t>שונים.</w:t>
+      </w:r>
+      <w:r>
+        <w:rPr>
+          <w:rFonts w:asciiTheme="minorBidi" w:hAnsiTheme="minorBidi"/>
+          <w:sz w:val="24"/>
+          <w:szCs w:val="24"/>
+          <w:rtl/>
+        </w:rPr>
+        <w:br/>
+      </w:r>
+      <w:r>
+        <w:rPr>
+          <w:rFonts w:asciiTheme="minorBidi" w:hAnsiTheme="minorBidi" w:hint="cs"/>
+          <w:sz w:val="24"/>
+          <w:szCs w:val="24"/>
+          <w:rtl/>
+        </w:rPr>
+        <w:t xml:space="preserve">פונקציות עיקריות: </w:t>
+      </w:r>
+      <w:r>
+        <w:rPr>
+          <w:rFonts w:asciiTheme="minorBidi" w:hAnsiTheme="minorBidi"/>
+          <w:i/>
+          <w:iCs/>
+          <w:sz w:val="24"/>
+          <w:szCs w:val="24"/>
+        </w:rPr>
+        <w:t>get_everything</w:t>
+      </w:r>
+    </w:p>
+    <w:p>
+      <w:pPr>
+        <w:spacing w:line="360" w:lineRule="auto"/>
+        <w:rPr>
+          <w:rFonts w:asciiTheme="minorBidi" w:hAnsiTheme="minorBidi"/>
+          <w:sz w:val="32"/>
+          <w:szCs w:val="32"/>
+          <w:u w:val="single"/>
+          <w:rtl/>
+        </w:rPr>
+      </w:pPr>
+      <w:r>
+        <w:rPr>
+          <w:rFonts w:asciiTheme="minorBidi" w:hAnsiTheme="minorBidi"/>
+          <w:sz w:val="32"/>
+          <w:szCs w:val="32"/>
+          <w:u w:val="single"/>
+          <w:rtl/>
+        </w:rPr>
         <w:t>תוצאות</w:t>
       </w:r>
-      <w:r>
-        <w:rPr>
-          <w:rFonts w:hint="cs"/>
+    </w:p>
+    <w:p>
+      <w:pPr>
+        <w:spacing w:line="360" w:lineRule="auto"/>
+        <w:rPr>
+          <w:rFonts w:asciiTheme="minorBidi" w:hAnsiTheme="minorBidi"/>
+          <w:sz w:val="24"/>
+          <w:szCs w:val="24"/>
+          <w:rtl/>
+        </w:rPr>
+      </w:pPr>
+      <w:r>
+        <w:rPr>
+          <w:rFonts w:asciiTheme="minorBidi" w:hAnsiTheme="minorBidi"/>
+          <w:sz w:val="24"/>
+          <w:szCs w:val="24"/>
+          <w:rtl/>
+        </w:rPr>
+        <w:t xml:space="preserve">הגענו לתצאות של 75% </w:t>
+      </w:r>
+      <w:r>
+        <w:rPr>
+          <w:rFonts w:asciiTheme="minorBidi" w:hAnsiTheme="minorBidi"/>
+          <w:sz w:val="24"/>
+          <w:szCs w:val="24"/>
+        </w:rPr>
+        <w:t>accuracy</w:t>
+      </w:r>
+      <w:r>
+        <w:rPr>
+          <w:rFonts w:asciiTheme="minorBidi" w:hAnsiTheme="minorBidi"/>
+          <w:sz w:val="24"/>
+          <w:szCs w:val="24"/>
+          <w:rtl/>
+        </w:rPr>
+        <w:t xml:space="preserve"> ואתר שמראה בעיקר כתבות חיוביות או נטרליות.</w:t>
+      </w:r>
+    </w:p>
+    <w:p>
+      <w:pPr>
+        <w:spacing w:line="360" w:lineRule="auto"/>
+        <w:rPr>
+          <w:rFonts w:asciiTheme="minorBidi" w:hAnsiTheme="minorBidi"/>
+          <w:sz w:val="32"/>
+          <w:szCs w:val="32"/>
           <w:u w:val="single"/>
           <w:rtl/>
         </w:rPr>
-        <w:t>:</w:t>
-      </w:r>
-    </w:p>
-    <w:p>
-      <w:pPr>
-        <w:rPr>
-          <w:rtl/>
-        </w:rPr>
-      </w:pPr>
-      <w:r>
-        <w:rPr>
-          <w:rFonts w:hint="cs"/>
-          <w:rtl/>
-        </w:rPr>
-        <w:t xml:space="preserve">הגענו לתצאות של 75% </w:t>
-      </w:r>
-      <w:r>
-        <w:t>accuracy</w:t>
-      </w:r>
-      <w:r>
-        <w:rPr>
-          <w:rFonts w:hint="cs"/>
-          <w:rtl/>
-        </w:rPr>
-        <w:t xml:space="preserve"> ואתר שמראה בעיקר כתבות חיוביות או נטרליות.</w:t>
-      </w:r>
-    </w:p>
-    <w:p>
-      <w:pPr>
-        <w:rPr>
-          <w:rFonts w:hint="cs"/>
+      </w:pPr>
+      <w:r>
+        <w:rPr>
+          <w:rFonts w:asciiTheme="minorBidi" w:hAnsiTheme="minorBidi"/>
+          <w:sz w:val="32"/>
+          <w:szCs w:val="32"/>
           <w:u w:val="single"/>
           <w:rtl/>
         </w:rPr>
-      </w:pPr>
-      <w:r>
-        <w:rPr>
-          <w:rFonts w:hint="cs"/>
-          <w:u w:val="single"/>
-          <w:rtl/>
-        </w:rPr>
         <w:t>מסקנות</w:t>
       </w:r>
-      <w:r>
-        <w:rPr>
-          <w:rFonts w:hint="cs"/>
-          <w:u w:val="single"/>
-          <w:rtl/>
-        </w:rPr>
-        <w:t>:</w:t>
-      </w:r>
-    </w:p>
-    <w:p>
-      <w:pPr>
-        <w:rPr>
-          <w:rFonts w:hint="cs"/>
-          <w:rtl/>
-        </w:rPr>
-      </w:pPr>
-      <w:r>
-        <w:rPr>
-          <w:rFonts w:hint="cs"/>
-          <w:rtl/>
-        </w:rPr>
-        <w:t xml:space="preserve">לא פשוט כ"כ לנתח משפטים רוב הכתבות שזוהו ככתבות חיוביות הן כתבות ספורט, אנחנו בחרנו שבמקרה ויש כתבה שזוהתה כנטרלית לא נציגה אותה. ולכן במידה והלמידה תהיה יותר טובה אולי </w:t>
-      </w:r>
-      <w:r>
-        <w:rPr>
-          <w:rFonts w:hint="cs"/>
-          <w:rtl/>
-        </w:rPr>
-        <w:t>גם יהיה ניתן להציג כתבות נטרליות ולא לחשוש מכתבה שלילית</w:t>
+    </w:p>
+    <w:p>
+      <w:pPr>
+        <w:spacing w:line="360" w:lineRule="auto"/>
+        <w:rPr>
+          <w:rFonts w:asciiTheme="minorBidi" w:hAnsiTheme="minorBidi"/>
+          <w:sz w:val="24"/>
+          <w:szCs w:val="24"/>
+          <w:rtl/>
+        </w:rPr>
+      </w:pPr>
+      <w:r>
+        <w:rPr>
+          <w:rFonts w:asciiTheme="minorBidi" w:hAnsiTheme="minorBidi" w:hint="cs"/>
+          <w:sz w:val="24"/>
+          <w:szCs w:val="24"/>
+          <w:rtl/>
+        </w:rPr>
+        <w:t>המסקנות אליהן הגענו בפרויקט הן:</w:t>
+      </w:r>
+    </w:p>
+    <w:p>
+      <w:pPr>
+        <w:pStyle w:val="a7"/>
+        <w:numPr>
+          <w:ilvl w:val="0"/>
+          <w:numId w:val="5"/>
+        </w:numPr>
+        <w:spacing w:line="360" w:lineRule="auto"/>
+        <w:rPr>
+          <w:rFonts w:asciiTheme="minorBidi" w:hAnsiTheme="minorBidi"/>
+          <w:sz w:val="24"/>
+          <w:szCs w:val="24"/>
+        </w:rPr>
+      </w:pPr>
+      <w:r>
+        <w:rPr>
+          <w:rFonts w:asciiTheme="minorBidi" w:hAnsiTheme="minorBidi" w:hint="cs"/>
+          <w:sz w:val="24"/>
+          <w:szCs w:val="24"/>
+          <w:rtl/>
+        </w:rPr>
+        <w:t>יש לנו עוד הרבה ללמוד על למידת מכונה. זה תחום שאנחנו אישית לא התנסנו בו אף פעם והפעם הראשונה שלנו בו הייתה בקורס הזה, וזה לא פשוט בכלל. אנחנו חושבים שבהינתן עוד זמן יכולנו לשפר את התוצאות שלנו.</w:t>
+      </w:r>
+    </w:p>
+    <w:p>
+      <w:pPr>
+        <w:pStyle w:val="a7"/>
+        <w:numPr>
+          <w:ilvl w:val="0"/>
+          <w:numId w:val="5"/>
+        </w:numPr>
+        <w:spacing w:line="360" w:lineRule="auto"/>
+        <w:rPr>
+          <w:rFonts w:asciiTheme="minorBidi" w:hAnsiTheme="minorBidi"/>
+          <w:sz w:val="24"/>
+          <w:szCs w:val="24"/>
+        </w:rPr>
+      </w:pPr>
+      <w:r>
+        <w:rPr>
+          <w:rFonts w:asciiTheme="minorBidi" w:hAnsiTheme="minorBidi" w:hint="cs"/>
+          <w:sz w:val="24"/>
+          <w:szCs w:val="24"/>
+          <w:rtl/>
+        </w:rPr>
+        <w:t>לאחר הרצת הכלי הגענו למסקנה שרוב הכתבות הטובות הן בנושא הספורט.</w:t>
+      </w:r>
+    </w:p>
+    <w:p>
+      <w:pPr>
+        <w:pStyle w:val="a7"/>
+        <w:numPr>
+          <w:ilvl w:val="0"/>
+          <w:numId w:val="5"/>
+        </w:numPr>
+        <w:spacing w:line="360" w:lineRule="auto"/>
+        <w:rPr>
+          <w:rFonts w:asciiTheme="minorBidi" w:hAnsiTheme="minorBidi"/>
+          <w:sz w:val="24"/>
+          <w:szCs w:val="24"/>
+        </w:rPr>
+      </w:pPr>
+      <w:r>
+        <w:rPr>
+          <w:rFonts w:asciiTheme="minorBidi" w:hAnsiTheme="minorBidi" w:hint="cs"/>
+          <w:sz w:val="24"/>
+          <w:szCs w:val="24"/>
+          <w:rtl/>
+        </w:rPr>
+        <w:t>לעצב אתר שיראה ויתפקד כמו שצריך זה עבודה לא פשוטה, מאתגרת וכיפית בסה"כ.</w:t>
+      </w:r>
+    </w:p>
+    <w:p>
+      <w:pPr>
+        <w:pStyle w:val="a7"/>
+        <w:numPr>
+          <w:ilvl w:val="0"/>
+          <w:numId w:val="5"/>
+        </w:numPr>
+        <w:spacing w:line="360" w:lineRule="auto"/>
+        <w:rPr>
+          <w:rFonts w:asciiTheme="minorBidi" w:hAnsiTheme="minorBidi"/>
+          <w:sz w:val="24"/>
+          <w:szCs w:val="24"/>
+          <w:rtl/>
+        </w:rPr>
+      </w:pPr>
+      <w:r>
+        <w:rPr>
+          <w:rFonts w:asciiTheme="minorBidi" w:hAnsiTheme="minorBidi" w:hint="cs"/>
+          <w:sz w:val="24"/>
+          <w:szCs w:val="24"/>
+          <w:rtl/>
+        </w:rPr>
+        <w:t xml:space="preserve">ניתוח טקסטואלי הוא הרבה יותר קשה מניתוח של דטא אמפירי </w:t>
+      </w:r>
+      <w:r>
+        <w:rPr>
+          <w:rFonts w:asciiTheme="minorBidi" w:hAnsiTheme="minorBidi"/>
+          <w:sz w:val="24"/>
+          <w:szCs w:val="24"/>
+          <w:rtl/>
+        </w:rPr>
+        <w:t>–</w:t>
+      </w:r>
+      <w:r>
+        <w:rPr>
+          <w:rFonts w:asciiTheme="minorBidi" w:hAnsiTheme="minorBidi" w:hint="cs"/>
+          <w:sz w:val="24"/>
+          <w:szCs w:val="24"/>
+          <w:rtl/>
+        </w:rPr>
+        <w:t xml:space="preserve"> זה לא משהו שקל למדוד או להעריך. צריך להתחשב בהמון דברים כמו: הקשר של מילה במשפט, נטייה, שורש, נושא וכו'.</w:t>
       </w:r>
       <w:bookmarkStart w:id="0" w:name="_GoBack"/>
       <w:bookmarkEnd w:id="0"/>
     </w:p>
     <w:sectPr>
-      <w:headerReference w:type="default" r:id="rId7"/>
+      <w:headerReference w:type="default" r:id="rId8"/>
       <w:pgSz w:w="11906" w:h="16838"/>
       <w:pgMar w:top="1440" w:right="1440" w:bottom="1440" w:left="1440" w:header="708" w:footer="708" w:gutter="0"/>
       <w:cols w:space="708"/>
@@ -553,6 +2062,518 @@
     </w:r>
   </w:p>
 </w:hdr>
+</file>
+
+<file path=word/numbering.xml><?xml version="1.0" encoding="utf-8"?>
+<w:numbering xmlns:wpc="http://schemas.microsoft.com/office/word/2010/wordprocessingCanvas" xmlns:cx="http://schemas.microsoft.com/office/drawing/2014/chartex" xmlns:cx1="http://schemas.microsoft.com/office/drawing/2015/9/8/chartex" xmlns:cx2="http://schemas.microsoft.com/office/drawing/2015/10/21/chartex" xmlns:cx3="http://schemas.microsoft.com/office/drawing/2016/5/9/chartex" xmlns:cx4="http://schemas.microsoft.com/office/drawing/2016/5/10/chartex" xmlns:cx5="http://schemas.microsoft.com/office/drawing/2016/5/11/chartex" xmlns:cx6="http://schemas.microsoft.com/office/drawing/2016/5/12/chartex" xmlns:cx7="http://schemas.microsoft.com/office/drawing/2016/5/13/chartex" xmlns:cx8="http://schemas.microsoft.com/office/drawing/2016/5/14/chartex" xmlns:mc="http://schemas.openxmlformats.org/markup-compatibility/2006" xmlns:aink="http://schemas.microsoft.com/office/drawing/2016/ink" xmlns:am3d="http://schemas.microsoft.com/office/drawing/2017/model3d" xmlns:o="urn:schemas-microsoft-com:office:office" xmlns:r="http://schemas.openxmlformats.org/officeDocument/2006/relationships" xmlns:m="http://schemas.openxmlformats.org/officeDocument/2006/math" xmlns:v="urn:schemas-microsoft-com:vml" xmlns:wp14="http://schemas.microsoft.com/office/word/2010/wordprocessingDrawing" xmlns:wp="http://schemas.openxmlformats.org/drawingml/2006/wordprocessingDrawing" xmlns:w10="urn:schemas-microsoft-com:office:word" xmlns:w="http://schemas.openxmlformats.org/wordprocessingml/2006/main" xmlns:w14="http://schemas.microsoft.com/office/word/2010/wordml" xmlns:w15="http://schemas.microsoft.com/office/word/2012/wordml" xmlns:w16cid="http://schemas.microsoft.com/office/word/2016/wordml/cid" xmlns:w16se="http://schemas.microsoft.com/office/word/2015/wordml/symex" xmlns:wpg="http://schemas.microsoft.com/office/word/2010/wordprocessingGroup" xmlns:wpi="http://schemas.microsoft.com/office/word/2010/wordprocessingInk" xmlns:wne="http://schemas.microsoft.com/office/word/2006/wordml" xmlns:wps="http://schemas.microsoft.com/office/word/2010/wordprocessingShape" mc:Ignorable="w14 w15 w16se w16cid wp14">
+  <w:abstractNum w:abstractNumId="0" w15:restartNumberingAfterBreak="0">
+    <w:nsid w:val="2F1577F6"/>
+    <w:multiLevelType w:val="hybridMultilevel"/>
+    <w:tmpl w:val="E5F21AF0"/>
+    <w:lvl w:ilvl="0" w:tplc="20000001">
+      <w:start w:val="1"/>
+      <w:numFmt w:val="bullet"/>
+      <w:lvlText w:val=""/>
+      <w:lvlJc w:val="left"/>
+      <w:pPr>
+        <w:ind w:left="720" w:hanging="360"/>
+      </w:pPr>
+      <w:rPr>
+        <w:rFonts w:ascii="Symbol" w:hAnsi="Symbol" w:hint="default"/>
+      </w:rPr>
+    </w:lvl>
+    <w:lvl w:ilvl="1" w:tplc="20000003" w:tentative="1">
+      <w:start w:val="1"/>
+      <w:numFmt w:val="bullet"/>
+      <w:lvlText w:val="o"/>
+      <w:lvlJc w:val="left"/>
+      <w:pPr>
+        <w:ind w:left="1440" w:hanging="360"/>
+      </w:pPr>
+      <w:rPr>
+        <w:rFonts w:ascii="Courier New" w:hAnsi="Courier New" w:cs="Courier New" w:hint="default"/>
+      </w:rPr>
+    </w:lvl>
+    <w:lvl w:ilvl="2" w:tplc="20000005" w:tentative="1">
+      <w:start w:val="1"/>
+      <w:numFmt w:val="bullet"/>
+      <w:lvlText w:val=""/>
+      <w:lvlJc w:val="left"/>
+      <w:pPr>
+        <w:ind w:left="2160" w:hanging="360"/>
+      </w:pPr>
+      <w:rPr>
+        <w:rFonts w:ascii="Wingdings" w:hAnsi="Wingdings" w:hint="default"/>
+      </w:rPr>
+    </w:lvl>
+    <w:lvl w:ilvl="3" w:tplc="20000001" w:tentative="1">
+      <w:start w:val="1"/>
+      <w:numFmt w:val="bullet"/>
+      <w:lvlText w:val=""/>
+      <w:lvlJc w:val="left"/>
+      <w:pPr>
+        <w:ind w:left="2880" w:hanging="360"/>
+      </w:pPr>
+      <w:rPr>
+        <w:rFonts w:ascii="Symbol" w:hAnsi="Symbol" w:hint="default"/>
+      </w:rPr>
+    </w:lvl>
+    <w:lvl w:ilvl="4" w:tplc="20000003" w:tentative="1">
+      <w:start w:val="1"/>
+      <w:numFmt w:val="bullet"/>
+      <w:lvlText w:val="o"/>
+      <w:lvlJc w:val="left"/>
+      <w:pPr>
+        <w:ind w:left="3600" w:hanging="360"/>
+      </w:pPr>
+      <w:rPr>
+        <w:rFonts w:ascii="Courier New" w:hAnsi="Courier New" w:cs="Courier New" w:hint="default"/>
+      </w:rPr>
+    </w:lvl>
+    <w:lvl w:ilvl="5" w:tplc="20000005" w:tentative="1">
+      <w:start w:val="1"/>
+      <w:numFmt w:val="bullet"/>
+      <w:lvlText w:val=""/>
+      <w:lvlJc w:val="left"/>
+      <w:pPr>
+        <w:ind w:left="4320" w:hanging="360"/>
+      </w:pPr>
+      <w:rPr>
+        <w:rFonts w:ascii="Wingdings" w:hAnsi="Wingdings" w:hint="default"/>
+      </w:rPr>
+    </w:lvl>
+    <w:lvl w:ilvl="6" w:tplc="20000001" w:tentative="1">
+      <w:start w:val="1"/>
+      <w:numFmt w:val="bullet"/>
+      <w:lvlText w:val=""/>
+      <w:lvlJc w:val="left"/>
+      <w:pPr>
+        <w:ind w:left="5040" w:hanging="360"/>
+      </w:pPr>
+      <w:rPr>
+        <w:rFonts w:ascii="Symbol" w:hAnsi="Symbol" w:hint="default"/>
+      </w:rPr>
+    </w:lvl>
+    <w:lvl w:ilvl="7" w:tplc="20000003" w:tentative="1">
+      <w:start w:val="1"/>
+      <w:numFmt w:val="bullet"/>
+      <w:lvlText w:val="o"/>
+      <w:lvlJc w:val="left"/>
+      <w:pPr>
+        <w:ind w:left="5760" w:hanging="360"/>
+      </w:pPr>
+      <w:rPr>
+        <w:rFonts w:ascii="Courier New" w:hAnsi="Courier New" w:cs="Courier New" w:hint="default"/>
+      </w:rPr>
+    </w:lvl>
+    <w:lvl w:ilvl="8" w:tplc="20000005" w:tentative="1">
+      <w:start w:val="1"/>
+      <w:numFmt w:val="bullet"/>
+      <w:lvlText w:val=""/>
+      <w:lvlJc w:val="left"/>
+      <w:pPr>
+        <w:ind w:left="6480" w:hanging="360"/>
+      </w:pPr>
+      <w:rPr>
+        <w:rFonts w:ascii="Wingdings" w:hAnsi="Wingdings" w:hint="default"/>
+      </w:rPr>
+    </w:lvl>
+  </w:abstractNum>
+  <w:abstractNum w:abstractNumId="1" w15:restartNumberingAfterBreak="0">
+    <w:nsid w:val="44912BB9"/>
+    <w:multiLevelType w:val="hybridMultilevel"/>
+    <w:tmpl w:val="EDD6E766"/>
+    <w:lvl w:ilvl="0" w:tplc="2000000F">
+      <w:start w:val="1"/>
+      <w:numFmt w:val="decimal"/>
+      <w:lvlText w:val="%1."/>
+      <w:lvlJc w:val="left"/>
+      <w:pPr>
+        <w:ind w:left="720" w:hanging="360"/>
+      </w:pPr>
+      <w:rPr>
+        <w:rFonts w:hint="default"/>
+      </w:rPr>
+    </w:lvl>
+    <w:lvl w:ilvl="1" w:tplc="20000019" w:tentative="1">
+      <w:start w:val="1"/>
+      <w:numFmt w:val="lowerLetter"/>
+      <w:lvlText w:val="%2."/>
+      <w:lvlJc w:val="left"/>
+      <w:pPr>
+        <w:ind w:left="1440" w:hanging="360"/>
+      </w:pPr>
+    </w:lvl>
+    <w:lvl w:ilvl="2" w:tplc="2000001B" w:tentative="1">
+      <w:start w:val="1"/>
+      <w:numFmt w:val="lowerRoman"/>
+      <w:lvlText w:val="%3."/>
+      <w:lvlJc w:val="right"/>
+      <w:pPr>
+        <w:ind w:left="2160" w:hanging="180"/>
+      </w:pPr>
+    </w:lvl>
+    <w:lvl w:ilvl="3" w:tplc="2000000F" w:tentative="1">
+      <w:start w:val="1"/>
+      <w:numFmt w:val="decimal"/>
+      <w:lvlText w:val="%4."/>
+      <w:lvlJc w:val="left"/>
+      <w:pPr>
+        <w:ind w:left="2880" w:hanging="360"/>
+      </w:pPr>
+    </w:lvl>
+    <w:lvl w:ilvl="4" w:tplc="20000019" w:tentative="1">
+      <w:start w:val="1"/>
+      <w:numFmt w:val="lowerLetter"/>
+      <w:lvlText w:val="%5."/>
+      <w:lvlJc w:val="left"/>
+      <w:pPr>
+        <w:ind w:left="3600" w:hanging="360"/>
+      </w:pPr>
+    </w:lvl>
+    <w:lvl w:ilvl="5" w:tplc="2000001B" w:tentative="1">
+      <w:start w:val="1"/>
+      <w:numFmt w:val="lowerRoman"/>
+      <w:lvlText w:val="%6."/>
+      <w:lvlJc w:val="right"/>
+      <w:pPr>
+        <w:ind w:left="4320" w:hanging="180"/>
+      </w:pPr>
+    </w:lvl>
+    <w:lvl w:ilvl="6" w:tplc="2000000F" w:tentative="1">
+      <w:start w:val="1"/>
+      <w:numFmt w:val="decimal"/>
+      <w:lvlText w:val="%7."/>
+      <w:lvlJc w:val="left"/>
+      <w:pPr>
+        <w:ind w:left="5040" w:hanging="360"/>
+      </w:pPr>
+    </w:lvl>
+    <w:lvl w:ilvl="7" w:tplc="20000019" w:tentative="1">
+      <w:start w:val="1"/>
+      <w:numFmt w:val="lowerLetter"/>
+      <w:lvlText w:val="%8."/>
+      <w:lvlJc w:val="left"/>
+      <w:pPr>
+        <w:ind w:left="5760" w:hanging="360"/>
+      </w:pPr>
+    </w:lvl>
+    <w:lvl w:ilvl="8" w:tplc="2000001B" w:tentative="1">
+      <w:start w:val="1"/>
+      <w:numFmt w:val="lowerRoman"/>
+      <w:lvlText w:val="%9."/>
+      <w:lvlJc w:val="right"/>
+      <w:pPr>
+        <w:ind w:left="6480" w:hanging="180"/>
+      </w:pPr>
+    </w:lvl>
+  </w:abstractNum>
+  <w:abstractNum w:abstractNumId="2" w15:restartNumberingAfterBreak="0">
+    <w:nsid w:val="4D102E9B"/>
+    <w:multiLevelType w:val="hybridMultilevel"/>
+    <w:tmpl w:val="4F4A1DC6"/>
+    <w:lvl w:ilvl="0" w:tplc="2000000F">
+      <w:start w:val="1"/>
+      <w:numFmt w:val="decimal"/>
+      <w:lvlText w:val="%1."/>
+      <w:lvlJc w:val="left"/>
+      <w:pPr>
+        <w:ind w:left="720" w:hanging="360"/>
+      </w:pPr>
+      <w:rPr>
+        <w:rFonts w:hint="default"/>
+      </w:rPr>
+    </w:lvl>
+    <w:lvl w:ilvl="1" w:tplc="20000019" w:tentative="1">
+      <w:start w:val="1"/>
+      <w:numFmt w:val="lowerLetter"/>
+      <w:lvlText w:val="%2."/>
+      <w:lvlJc w:val="left"/>
+      <w:pPr>
+        <w:ind w:left="1440" w:hanging="360"/>
+      </w:pPr>
+    </w:lvl>
+    <w:lvl w:ilvl="2" w:tplc="2000001B" w:tentative="1">
+      <w:start w:val="1"/>
+      <w:numFmt w:val="lowerRoman"/>
+      <w:lvlText w:val="%3."/>
+      <w:lvlJc w:val="right"/>
+      <w:pPr>
+        <w:ind w:left="2160" w:hanging="180"/>
+      </w:pPr>
+    </w:lvl>
+    <w:lvl w:ilvl="3" w:tplc="2000000F" w:tentative="1">
+      <w:start w:val="1"/>
+      <w:numFmt w:val="decimal"/>
+      <w:lvlText w:val="%4."/>
+      <w:lvlJc w:val="left"/>
+      <w:pPr>
+        <w:ind w:left="2880" w:hanging="360"/>
+      </w:pPr>
+    </w:lvl>
+    <w:lvl w:ilvl="4" w:tplc="20000019" w:tentative="1">
+      <w:start w:val="1"/>
+      <w:numFmt w:val="lowerLetter"/>
+      <w:lvlText w:val="%5."/>
+      <w:lvlJc w:val="left"/>
+      <w:pPr>
+        <w:ind w:left="3600" w:hanging="360"/>
+      </w:pPr>
+    </w:lvl>
+    <w:lvl w:ilvl="5" w:tplc="2000001B" w:tentative="1">
+      <w:start w:val="1"/>
+      <w:numFmt w:val="lowerRoman"/>
+      <w:lvlText w:val="%6."/>
+      <w:lvlJc w:val="right"/>
+      <w:pPr>
+        <w:ind w:left="4320" w:hanging="180"/>
+      </w:pPr>
+    </w:lvl>
+    <w:lvl w:ilvl="6" w:tplc="2000000F" w:tentative="1">
+      <w:start w:val="1"/>
+      <w:numFmt w:val="decimal"/>
+      <w:lvlText w:val="%7."/>
+      <w:lvlJc w:val="left"/>
+      <w:pPr>
+        <w:ind w:left="5040" w:hanging="360"/>
+      </w:pPr>
+    </w:lvl>
+    <w:lvl w:ilvl="7" w:tplc="20000019" w:tentative="1">
+      <w:start w:val="1"/>
+      <w:numFmt w:val="lowerLetter"/>
+      <w:lvlText w:val="%8."/>
+      <w:lvlJc w:val="left"/>
+      <w:pPr>
+        <w:ind w:left="5760" w:hanging="360"/>
+      </w:pPr>
+    </w:lvl>
+    <w:lvl w:ilvl="8" w:tplc="2000001B" w:tentative="1">
+      <w:start w:val="1"/>
+      <w:numFmt w:val="lowerRoman"/>
+      <w:lvlText w:val="%9."/>
+      <w:lvlJc w:val="right"/>
+      <w:pPr>
+        <w:ind w:left="6480" w:hanging="180"/>
+      </w:pPr>
+    </w:lvl>
+  </w:abstractNum>
+  <w:abstractNum w:abstractNumId="3" w15:restartNumberingAfterBreak="0">
+    <w:nsid w:val="63311652"/>
+    <w:multiLevelType w:val="hybridMultilevel"/>
+    <w:tmpl w:val="7DE068F8"/>
+    <w:lvl w:ilvl="0" w:tplc="2000000F">
+      <w:start w:val="1"/>
+      <w:numFmt w:val="decimal"/>
+      <w:lvlText w:val="%1."/>
+      <w:lvlJc w:val="left"/>
+      <w:pPr>
+        <w:ind w:left="720" w:hanging="360"/>
+      </w:pPr>
+      <w:rPr>
+        <w:rFonts w:hint="default"/>
+      </w:rPr>
+    </w:lvl>
+    <w:lvl w:ilvl="1" w:tplc="20000019" w:tentative="1">
+      <w:start w:val="1"/>
+      <w:numFmt w:val="lowerLetter"/>
+      <w:lvlText w:val="%2."/>
+      <w:lvlJc w:val="left"/>
+      <w:pPr>
+        <w:ind w:left="1440" w:hanging="360"/>
+      </w:pPr>
+    </w:lvl>
+    <w:lvl w:ilvl="2" w:tplc="2000001B" w:tentative="1">
+      <w:start w:val="1"/>
+      <w:numFmt w:val="lowerRoman"/>
+      <w:lvlText w:val="%3."/>
+      <w:lvlJc w:val="right"/>
+      <w:pPr>
+        <w:ind w:left="2160" w:hanging="180"/>
+      </w:pPr>
+    </w:lvl>
+    <w:lvl w:ilvl="3" w:tplc="2000000F" w:tentative="1">
+      <w:start w:val="1"/>
+      <w:numFmt w:val="decimal"/>
+      <w:lvlText w:val="%4."/>
+      <w:lvlJc w:val="left"/>
+      <w:pPr>
+        <w:ind w:left="2880" w:hanging="360"/>
+      </w:pPr>
+    </w:lvl>
+    <w:lvl w:ilvl="4" w:tplc="20000019" w:tentative="1">
+      <w:start w:val="1"/>
+      <w:numFmt w:val="lowerLetter"/>
+      <w:lvlText w:val="%5."/>
+      <w:lvlJc w:val="left"/>
+      <w:pPr>
+        <w:ind w:left="3600" w:hanging="360"/>
+      </w:pPr>
+    </w:lvl>
+    <w:lvl w:ilvl="5" w:tplc="2000001B" w:tentative="1">
+      <w:start w:val="1"/>
+      <w:numFmt w:val="lowerRoman"/>
+      <w:lvlText w:val="%6."/>
+      <w:lvlJc w:val="right"/>
+      <w:pPr>
+        <w:ind w:left="4320" w:hanging="180"/>
+      </w:pPr>
+    </w:lvl>
+    <w:lvl w:ilvl="6" w:tplc="2000000F" w:tentative="1">
+      <w:start w:val="1"/>
+      <w:numFmt w:val="decimal"/>
+      <w:lvlText w:val="%7."/>
+      <w:lvlJc w:val="left"/>
+      <w:pPr>
+        <w:ind w:left="5040" w:hanging="360"/>
+      </w:pPr>
+    </w:lvl>
+    <w:lvl w:ilvl="7" w:tplc="20000019" w:tentative="1">
+      <w:start w:val="1"/>
+      <w:numFmt w:val="lowerLetter"/>
+      <w:lvlText w:val="%8."/>
+      <w:lvlJc w:val="left"/>
+      <w:pPr>
+        <w:ind w:left="5760" w:hanging="360"/>
+      </w:pPr>
+    </w:lvl>
+    <w:lvl w:ilvl="8" w:tplc="2000001B" w:tentative="1">
+      <w:start w:val="1"/>
+      <w:numFmt w:val="lowerRoman"/>
+      <w:lvlText w:val="%9."/>
+      <w:lvlJc w:val="right"/>
+      <w:pPr>
+        <w:ind w:left="6480" w:hanging="180"/>
+      </w:pPr>
+    </w:lvl>
+  </w:abstractNum>
+  <w:abstractNum w:abstractNumId="4" w15:restartNumberingAfterBreak="0">
+    <w:nsid w:val="63D4144A"/>
+    <w:multiLevelType w:val="hybridMultilevel"/>
+    <w:tmpl w:val="34D08616"/>
+    <w:lvl w:ilvl="0" w:tplc="E7DEF48C">
+      <w:numFmt w:val="bullet"/>
+      <w:lvlText w:val="•"/>
+      <w:lvlJc w:val="left"/>
+      <w:pPr>
+        <w:ind w:left="1056" w:hanging="696"/>
+      </w:pPr>
+      <w:rPr>
+        <w:rFonts w:ascii="Arial" w:eastAsiaTheme="minorHAnsi" w:hAnsi="Arial" w:cs="Arial" w:hint="default"/>
+      </w:rPr>
+    </w:lvl>
+    <w:lvl w:ilvl="1" w:tplc="20000003" w:tentative="1">
+      <w:start w:val="1"/>
+      <w:numFmt w:val="bullet"/>
+      <w:lvlText w:val="o"/>
+      <w:lvlJc w:val="left"/>
+      <w:pPr>
+        <w:ind w:left="1440" w:hanging="360"/>
+      </w:pPr>
+      <w:rPr>
+        <w:rFonts w:ascii="Courier New" w:hAnsi="Courier New" w:cs="Courier New" w:hint="default"/>
+      </w:rPr>
+    </w:lvl>
+    <w:lvl w:ilvl="2" w:tplc="20000005" w:tentative="1">
+      <w:start w:val="1"/>
+      <w:numFmt w:val="bullet"/>
+      <w:lvlText w:val=""/>
+      <w:lvlJc w:val="left"/>
+      <w:pPr>
+        <w:ind w:left="2160" w:hanging="360"/>
+      </w:pPr>
+      <w:rPr>
+        <w:rFonts w:ascii="Wingdings" w:hAnsi="Wingdings" w:hint="default"/>
+      </w:rPr>
+    </w:lvl>
+    <w:lvl w:ilvl="3" w:tplc="20000001" w:tentative="1">
+      <w:start w:val="1"/>
+      <w:numFmt w:val="bullet"/>
+      <w:lvlText w:val=""/>
+      <w:lvlJc w:val="left"/>
+      <w:pPr>
+        <w:ind w:left="2880" w:hanging="360"/>
+      </w:pPr>
+      <w:rPr>
+        <w:rFonts w:ascii="Symbol" w:hAnsi="Symbol" w:hint="default"/>
+      </w:rPr>
+    </w:lvl>
+    <w:lvl w:ilvl="4" w:tplc="20000003" w:tentative="1">
+      <w:start w:val="1"/>
+      <w:numFmt w:val="bullet"/>
+      <w:lvlText w:val="o"/>
+      <w:lvlJc w:val="left"/>
+      <w:pPr>
+        <w:ind w:left="3600" w:hanging="360"/>
+      </w:pPr>
+      <w:rPr>
+        <w:rFonts w:ascii="Courier New" w:hAnsi="Courier New" w:cs="Courier New" w:hint="default"/>
+      </w:rPr>
+    </w:lvl>
+    <w:lvl w:ilvl="5" w:tplc="20000005" w:tentative="1">
+      <w:start w:val="1"/>
+      <w:numFmt w:val="bullet"/>
+      <w:lvlText w:val=""/>
+      <w:lvlJc w:val="left"/>
+      <w:pPr>
+        <w:ind w:left="4320" w:hanging="360"/>
+      </w:pPr>
+      <w:rPr>
+        <w:rFonts w:ascii="Wingdings" w:hAnsi="Wingdings" w:hint="default"/>
+      </w:rPr>
+    </w:lvl>
+    <w:lvl w:ilvl="6" w:tplc="20000001" w:tentative="1">
+      <w:start w:val="1"/>
+      <w:numFmt w:val="bullet"/>
+      <w:lvlText w:val=""/>
+      <w:lvlJc w:val="left"/>
+      <w:pPr>
+        <w:ind w:left="5040" w:hanging="360"/>
+      </w:pPr>
+      <w:rPr>
+        <w:rFonts w:ascii="Symbol" w:hAnsi="Symbol" w:hint="default"/>
+      </w:rPr>
+    </w:lvl>
+    <w:lvl w:ilvl="7" w:tplc="20000003" w:tentative="1">
+      <w:start w:val="1"/>
+      <w:numFmt w:val="bullet"/>
+      <w:lvlText w:val="o"/>
+      <w:lvlJc w:val="left"/>
+      <w:pPr>
+        <w:ind w:left="5760" w:hanging="360"/>
+      </w:pPr>
+      <w:rPr>
+        <w:rFonts w:ascii="Courier New" w:hAnsi="Courier New" w:cs="Courier New" w:hint="default"/>
+      </w:rPr>
+    </w:lvl>
+    <w:lvl w:ilvl="8" w:tplc="20000005" w:tentative="1">
+      <w:start w:val="1"/>
+      <w:numFmt w:val="bullet"/>
+      <w:lvlText w:val=""/>
+      <w:lvlJc w:val="left"/>
+      <w:pPr>
+        <w:ind w:left="6480" w:hanging="360"/>
+      </w:pPr>
+      <w:rPr>
+        <w:rFonts w:ascii="Wingdings" w:hAnsi="Wingdings" w:hint="default"/>
+      </w:rPr>
+    </w:lvl>
+  </w:abstractNum>
+  <w:num w:numId="1">
+    <w:abstractNumId w:val="1"/>
+  </w:num>
+  <w:num w:numId="2">
+    <w:abstractNumId w:val="3"/>
+  </w:num>
+  <w:num w:numId="3">
+    <w:abstractNumId w:val="0"/>
+  </w:num>
+  <w:num w:numId="4">
+    <w:abstractNumId w:val="4"/>
+  </w:num>
+  <w:num w:numId="5">
+    <w:abstractNumId w:val="2"/>
+  </w:num>
+</w:numbering>
 </file>
 
 <file path=word/styles.xml><?xml version="1.0" encoding="utf-8"?>
@@ -678,6 +2699,7 @@
     <w:lsdException w:name="HTML Sample" w:semiHidden="1" w:unhideWhenUsed="1"/>
     <w:lsdException w:name="HTML Typewriter" w:semiHidden="1" w:unhideWhenUsed="1"/>
     <w:lsdException w:name="HTML Variable" w:semiHidden="1" w:unhideWhenUsed="1"/>
+    <w:lsdException w:name="Normal Table" w:semiHidden="1" w:unhideWhenUsed="1"/>
     <w:lsdException w:name="annotation subject" w:semiHidden="1" w:unhideWhenUsed="1"/>
     <w:lsdException w:name="No List" w:semiHidden="1" w:unhideWhenUsed="1"/>
     <w:lsdException w:name="Outline List 1" w:semiHidden="1" w:unhideWhenUsed="1"/>
@@ -724,8 +2746,10 @@
     <w:lsdException w:name="Table Subtle 2" w:semiHidden="1" w:unhideWhenUsed="1"/>
     <w:lsdException w:name="Table Web 1" w:semiHidden="1" w:unhideWhenUsed="1"/>
     <w:lsdException w:name="Table Web 2" w:semiHidden="1" w:unhideWhenUsed="1"/>
+    <w:lsdException w:name="Table Web 3" w:semiHidden="1" w:unhideWhenUsed="1"/>
     <w:lsdException w:name="Balloon Text" w:semiHidden="1" w:unhideWhenUsed="1"/>
     <w:lsdException w:name="Table Grid" w:uiPriority="39"/>
+    <w:lsdException w:name="Table Theme" w:semiHidden="1" w:unhideWhenUsed="1"/>
     <w:lsdException w:name="Placeholder Text" w:semiHidden="1"/>
     <w:lsdException w:name="No Spacing" w:uiPriority="1" w:qFormat="1"/>
     <w:lsdException w:name="Light Shading" w:uiPriority="60"/>
@@ -1046,6 +3070,17 @@
       <w:u w:val="single"/>
     </w:rPr>
   </w:style>
+  <w:style w:type="paragraph" w:styleId="a7">
+    <w:name w:val="List Paragraph"/>
+    <w:basedOn w:val="a"/>
+    <w:uiPriority w:val="34"/>
+    <w:qFormat/>
+    <w:rsid w:val="006F5E8B"/>
+    <w:pPr>
+      <w:ind w:left="720"/>
+      <w:contextualSpacing/>
+    </w:pPr>
+  </w:style>
 </w:styles>
 </file>
 

--- a/דוח פרוייקט.docx
+++ b/דוח פרוייקט.docx
@@ -82,25 +82,7 @@
           <w:szCs w:val="24"/>
           <w:rtl/>
         </w:rPr>
-        <w:t xml:space="preserve">אנחנו חיים בעולם מתועש, מורכב ומסוכן. רוב הדברים שמעניינים את הציבור הם הדברים שקריטיים לו: הישרדות, פוליטה ודברים קיצוניים שקרו ממש מעבר לפינה. לצערו רוב הדברים האלה הם חדשות "רעות". מה זה רעות? אפשר להתווכח על זה אבל לרוב האנשים זה אומר "דברים שאני לא רוצה שיקרו לי", או "זה משהו שאני ממש אתבאס ממנו". החדשות האלה מדווחות בתקשורת: טלויזיה רדיו ואתרי חדשות למיניהם. </w:t>
-      </w:r>
-      <w:r>
-        <w:rPr>
-          <w:rFonts w:asciiTheme="minorBidi" w:hAnsiTheme="minorBidi"/>
-          <w:sz w:val="24"/>
-          <w:szCs w:val="24"/>
-          <w:rtl/>
-        </w:rPr>
-        <w:t xml:space="preserve">רוב החדשות </w:t>
-      </w:r>
-      <w:r>
-        <w:rPr>
-          <w:rFonts w:asciiTheme="minorBidi" w:hAnsiTheme="minorBidi"/>
-          <w:sz w:val="24"/>
-          <w:szCs w:val="24"/>
-          <w:rtl/>
-        </w:rPr>
-        <w:t>האלו הן בנימה מפחידה, עצובה או מלחיצה, כי אין מה לעשות, זה מה שמעניין את רוב האנשים וצריך להספיק לדווח על זה כדי להספיק לדווח על הסיפור הרע הבא. מצב זה יוצר דחיקה של החדשות הטובות והנעימות מחיינו.</w:t>
+        <w:t>אנחנו חיים בעולם מתועש, מורכב ומסוכן. רוב הדברים שמעניינים את הציבור הם הדברים שקריטיים לו: הישרדות, פוליטה ודברים קיצוניים שקרו ממש מעבר לפינה. לצערו רוב הדברים האלה הם חדשות "רעות". מה זה רעות? אפשר להתווכח על זה אבל לרוב האנשים זה אומר "דברים שאני לא רוצה שיקרו לי", או "זה משהו שאני ממש אתבאס ממנו". החדשות האלה מדווחות בתקשורת: טלויזיה רדיו ואתרי חדשות למיניהם. רוב החדשות האלו הן בנימה מפחידה, עצובה או מלחיצה, כי אין מה לעשות, זה מה שמעניין את רוב האנשים וצריך להספיק לדווח על זה כדי להספיק לדווח על הסיפור הרע הבא. מצב זה יוצר דחיקה של החדשות הטובות והנעימות מחיינו.</w:t>
       </w:r>
       <w:r>
         <w:rPr>
@@ -117,16 +99,7 @@
           <w:szCs w:val="24"/>
           <w:rtl/>
         </w:rPr>
-        <w:t xml:space="preserve">  </w:t>
-      </w:r>
-      <w:r>
-        <w:rPr>
-          <w:rFonts w:asciiTheme="minorBidi" w:hAnsiTheme="minorBidi"/>
-          <w:sz w:val="24"/>
-          <w:szCs w:val="24"/>
-          <w:rtl/>
-        </w:rPr>
-        <w:t xml:space="preserve"> </w:t>
+        <w:t xml:space="preserve">   </w:t>
       </w:r>
       <w:r>
         <w:rPr>
@@ -366,6 +339,11 @@
     </w:p>
     <w:p>
       <w:pPr>
+        <w:pStyle w:val="a7"/>
+        <w:numPr>
+          <w:ilvl w:val="0"/>
+          <w:numId w:val="6"/>
+        </w:numPr>
         <w:spacing w:line="360" w:lineRule="auto"/>
         <w:rPr>
           <w:rFonts w:asciiTheme="minorBidi" w:hAnsiTheme="minorBidi"/>
@@ -382,7 +360,7 @@
           <w:u w:val="single"/>
           <w:rtl/>
         </w:rPr>
-        <w:t xml:space="preserve">1. </w:t>
+        <w:t>למידת מכונה ו-</w:t>
       </w:r>
       <w:r>
         <w:rPr>
@@ -390,9 +368,8 @@
           <w:sz w:val="24"/>
           <w:szCs w:val="24"/>
           <w:u w:val="single"/>
-          <w:rtl/>
-        </w:rPr>
-        <w:t>למידת מכונה ו-</w:t>
+        </w:rPr>
+        <w:t>sentiment analysis</w:t>
       </w:r>
       <w:r>
         <w:rPr>
@@ -400,9 +377,302 @@
           <w:sz w:val="24"/>
           <w:szCs w:val="24"/>
           <w:u w:val="single"/>
-        </w:rPr>
-        <w:t>sentiment analysis</w:t>
-      </w:r>
+          <w:rtl/>
+        </w:rPr>
+        <w:t>:</w:t>
+      </w:r>
+      <w:r>
+        <w:rPr>
+          <w:rFonts w:asciiTheme="minorBidi" w:hAnsiTheme="minorBidi"/>
+          <w:sz w:val="24"/>
+          <w:szCs w:val="24"/>
+          <w:rtl/>
+        </w:rPr>
+        <w:t xml:space="preserve"> </w:t>
+      </w:r>
+      <w:r>
+        <w:rPr>
+          <w:rFonts w:asciiTheme="minorBidi" w:hAnsiTheme="minorBidi"/>
+          <w:sz w:val="24"/>
+          <w:szCs w:val="24"/>
+          <w:rtl/>
+        </w:rPr>
+        <w:t xml:space="preserve">אחרי קריאה במאמרים בנושא ראינו שדרך נפוצה </w:t>
+      </w:r>
+      <w:r>
+        <w:rPr>
+          <w:rFonts w:asciiTheme="minorBidi" w:hAnsiTheme="minorBidi"/>
+          <w:sz w:val="24"/>
+          <w:szCs w:val="24"/>
+          <w:rtl/>
+        </w:rPr>
+        <w:t xml:space="preserve">לזהות אם משפט הוא חיובי או שלילי הוא ניתוח באמצעות </w:t>
+      </w:r>
+      <w:r>
+        <w:rPr>
+          <w:rFonts w:asciiTheme="minorBidi" w:hAnsiTheme="minorBidi"/>
+          <w:sz w:val="24"/>
+          <w:szCs w:val="24"/>
+        </w:rPr>
+        <w:t>n-gram</w:t>
+      </w:r>
+      <w:r>
+        <w:rPr>
+          <w:rFonts w:asciiTheme="minorBidi" w:hAnsiTheme="minorBidi"/>
+          <w:sz w:val="24"/>
+          <w:szCs w:val="24"/>
+          <w:rtl/>
+        </w:rPr>
+        <w:t xml:space="preserve">, ולכן החלטנו להשתמש ב- </w:t>
+      </w:r>
+      <w:r>
+        <w:rPr>
+          <w:rFonts w:asciiTheme="minorBidi" w:hAnsiTheme="minorBidi"/>
+          <w:sz w:val="24"/>
+          <w:szCs w:val="24"/>
+        </w:rPr>
+        <w:t>1 gram</w:t>
+      </w:r>
+      <w:r>
+        <w:rPr>
+          <w:rFonts w:asciiTheme="minorBidi" w:hAnsiTheme="minorBidi"/>
+          <w:sz w:val="24"/>
+          <w:szCs w:val="24"/>
+          <w:rtl/>
+        </w:rPr>
+        <w:t xml:space="preserve"> </w:t>
+      </w:r>
+      <w:r>
+        <w:rPr>
+          <w:rFonts w:asciiTheme="minorBidi" w:hAnsiTheme="minorBidi" w:hint="cs"/>
+          <w:sz w:val="24"/>
+          <w:szCs w:val="24"/>
+          <w:rtl/>
+        </w:rPr>
+        <w:t xml:space="preserve">. </w:t>
+      </w:r>
+      <w:r>
+        <w:rPr>
+          <w:rFonts w:asciiTheme="minorBidi" w:hAnsiTheme="minorBidi"/>
+          <w:sz w:val="24"/>
+          <w:szCs w:val="24"/>
+          <w:rtl/>
+        </w:rPr>
+        <w:t xml:space="preserve"> בנוסף, אנחנו משתמשים בהתפלגות מילים כדי להוציא פיצ'רים: כלומר סופרים כמה פעמים מילה מופיע בכל הדטא שלנו, ומוציאים את 5000 המילים הנפוצות ביותר.</w:t>
+      </w:r>
+      <w:r>
+        <w:rPr>
+          <w:rFonts w:asciiTheme="minorBidi" w:hAnsiTheme="minorBidi"/>
+          <w:sz w:val="24"/>
+          <w:szCs w:val="24"/>
+          <w:rtl/>
+        </w:rPr>
+        <w:br/>
+      </w:r>
+      <w:r>
+        <w:rPr>
+          <w:rFonts w:asciiTheme="minorBidi" w:hAnsiTheme="minorBidi"/>
+          <w:sz w:val="24"/>
+          <w:szCs w:val="24"/>
+          <w:rtl/>
+        </w:rPr>
+        <w:t>החלטנו להשתמש</w:t>
+      </w:r>
+      <w:r>
+        <w:rPr>
+          <w:rFonts w:asciiTheme="minorBidi" w:hAnsiTheme="minorBidi"/>
+          <w:sz w:val="24"/>
+          <w:szCs w:val="24"/>
+          <w:rtl/>
+        </w:rPr>
+        <w:t xml:space="preserve"> ב</w:t>
+      </w:r>
+      <w:r>
+        <w:rPr>
+          <w:rFonts w:asciiTheme="minorBidi" w:hAnsiTheme="minorBidi"/>
+          <w:sz w:val="24"/>
+          <w:szCs w:val="24"/>
+          <w:rtl/>
+        </w:rPr>
+        <w:t>-</w:t>
+      </w:r>
+      <w:r>
+        <w:rPr>
+          <w:rFonts w:asciiTheme="minorBidi" w:hAnsiTheme="minorBidi"/>
+          <w:sz w:val="24"/>
+          <w:szCs w:val="24"/>
+        </w:rPr>
+        <w:t>NLTK</w:t>
+      </w:r>
+      <w:r>
+        <w:rPr>
+          <w:rFonts w:asciiTheme="minorBidi" w:hAnsiTheme="minorBidi"/>
+          <w:sz w:val="24"/>
+          <w:szCs w:val="24"/>
+          <w:rtl/>
+        </w:rPr>
+        <w:t xml:space="preserve"> </w:t>
+      </w:r>
+      <w:r>
+        <w:rPr>
+          <w:rFonts w:asciiTheme="minorBidi" w:hAnsiTheme="minorBidi"/>
+          <w:sz w:val="24"/>
+          <w:szCs w:val="24"/>
+          <w:rtl/>
+        </w:rPr>
+        <w:t xml:space="preserve">על מנת לנתח את המשפטים בקלות, בנוסף </w:t>
+      </w:r>
+      <w:r>
+        <w:rPr>
+          <w:rFonts w:asciiTheme="minorBidi" w:hAnsiTheme="minorBidi"/>
+          <w:sz w:val="24"/>
+          <w:szCs w:val="24"/>
+          <w:rtl/>
+        </w:rPr>
+        <w:t xml:space="preserve">במעבדה </w:t>
+      </w:r>
+      <w:r>
+        <w:rPr>
+          <w:rFonts w:asciiTheme="minorBidi" w:hAnsiTheme="minorBidi"/>
+          <w:sz w:val="24"/>
+          <w:szCs w:val="24"/>
+          <w:rtl/>
+        </w:rPr>
+        <w:t xml:space="preserve">השתמשנו בכלי זה </w:t>
+      </w:r>
+      <w:r>
+        <w:rPr>
+          <w:rFonts w:asciiTheme="minorBidi" w:hAnsiTheme="minorBidi"/>
+          <w:sz w:val="24"/>
+          <w:szCs w:val="24"/>
+          <w:rtl/>
+        </w:rPr>
+        <w:t>כדי לבצע משהו דומה</w:t>
+      </w:r>
+      <w:r>
+        <w:rPr>
+          <w:rFonts w:asciiTheme="minorBidi" w:hAnsiTheme="minorBidi"/>
+          <w:sz w:val="24"/>
+          <w:szCs w:val="24"/>
+          <w:rtl/>
+        </w:rPr>
+        <w:t xml:space="preserve"> ולכן היה לנו יותר פשוט ואינטואיטיבי לעשות זאת</w:t>
+      </w:r>
+      <w:r>
+        <w:rPr>
+          <w:rFonts w:asciiTheme="minorBidi" w:hAnsiTheme="minorBidi"/>
+          <w:sz w:val="24"/>
+          <w:szCs w:val="24"/>
+          <w:rtl/>
+        </w:rPr>
+        <w:t>.</w:t>
+      </w:r>
+    </w:p>
+    <w:p>
+      <w:pPr>
+        <w:pStyle w:val="a7"/>
+        <w:spacing w:line="360" w:lineRule="auto"/>
+        <w:rPr>
+          <w:rFonts w:asciiTheme="minorBidi" w:hAnsiTheme="minorBidi"/>
+          <w:sz w:val="24"/>
+          <w:szCs w:val="24"/>
+          <w:rtl/>
+        </w:rPr>
+      </w:pPr>
+      <w:r>
+        <w:rPr>
+          <w:rFonts w:asciiTheme="minorBidi" w:hAnsiTheme="minorBidi" w:hint="cs"/>
+          <w:sz w:val="24"/>
+          <w:szCs w:val="24"/>
+          <w:rtl/>
+        </w:rPr>
+        <w:t xml:space="preserve">בנוסף ניסינו להשתמש ב </w:t>
+      </w:r>
+      <w:r>
+        <w:rPr>
+          <w:rFonts w:asciiTheme="minorBidi" w:hAnsiTheme="minorBidi"/>
+          <w:sz w:val="24"/>
+          <w:szCs w:val="24"/>
+        </w:rPr>
+        <w:t>2-gram</w:t>
+      </w:r>
+      <w:r>
+        <w:rPr>
+          <w:rFonts w:asciiTheme="minorBidi" w:hAnsiTheme="minorBidi" w:hint="cs"/>
+          <w:sz w:val="24"/>
+          <w:szCs w:val="24"/>
+          <w:rtl/>
+        </w:rPr>
+        <w:t xml:space="preserve"> , ו</w:t>
+      </w:r>
+      <w:r>
+        <w:rPr>
+          <w:rFonts w:asciiTheme="minorBidi" w:hAnsiTheme="minorBidi"/>
+          <w:sz w:val="24"/>
+          <w:szCs w:val="24"/>
+        </w:rPr>
+        <w:t>stop_words</w:t>
+      </w:r>
+      <w:r>
+        <w:rPr>
+          <w:rFonts w:asciiTheme="minorBidi" w:hAnsiTheme="minorBidi" w:hint="cs"/>
+          <w:sz w:val="24"/>
+          <w:szCs w:val="24"/>
+          <w:rtl/>
+        </w:rPr>
+        <w:t>, אבל הוספת אלא הורידו לנו את התוצאות ולכן החלטנו לוותר עליהם על מנת לפשט את המודל.</w:t>
+      </w:r>
+    </w:p>
+    <w:p>
+      <w:pPr>
+        <w:pStyle w:val="a7"/>
+        <w:spacing w:line="360" w:lineRule="auto"/>
+        <w:rPr>
+          <w:rFonts w:asciiTheme="minorBidi" w:hAnsiTheme="minorBidi" w:hint="cs"/>
+          <w:sz w:val="24"/>
+          <w:szCs w:val="24"/>
+          <w:rtl/>
+        </w:rPr>
+      </w:pPr>
+      <w:r>
+        <w:rPr>
+          <w:rFonts w:asciiTheme="minorBidi" w:hAnsiTheme="minorBidi" w:hint="cs"/>
+          <w:sz w:val="24"/>
+          <w:szCs w:val="24"/>
+          <w:rtl/>
+        </w:rPr>
+        <w:t xml:space="preserve">המודל עם הביצועים הטובים ביותר היו </w:t>
+      </w:r>
+      <w:r>
+        <w:rPr>
+          <w:rFonts w:asciiTheme="minorBidi" w:hAnsiTheme="minorBidi"/>
+          <w:sz w:val="24"/>
+          <w:szCs w:val="24"/>
+        </w:rPr>
+        <w:t>Naïve Bayes</w:t>
+      </w:r>
+      <w:r>
+        <w:rPr>
+          <w:rFonts w:asciiTheme="minorBidi" w:hAnsiTheme="minorBidi" w:hint="cs"/>
+          <w:sz w:val="24"/>
+          <w:szCs w:val="24"/>
+          <w:rtl/>
+        </w:rPr>
+        <w:t>.</w:t>
+      </w:r>
+      <w:bookmarkStart w:id="0" w:name="_GoBack"/>
+      <w:bookmarkEnd w:id="0"/>
+    </w:p>
+    <w:p>
+      <w:pPr>
+        <w:spacing w:line="360" w:lineRule="auto"/>
+        <w:rPr>
+          <w:rFonts w:asciiTheme="minorBidi" w:hAnsiTheme="minorBidi"/>
+          <w:sz w:val="24"/>
+          <w:szCs w:val="24"/>
+          <w:rtl/>
+        </w:rPr>
+      </w:pPr>
       <w:r>
         <w:rPr>
           <w:rFonts w:asciiTheme="minorBidi" w:hAnsiTheme="minorBidi"/>
@@ -411,14 +681,118 @@
           <w:u w:val="single"/>
           <w:rtl/>
         </w:rPr>
-        <w:t>:</w:t>
-      </w:r>
-      <w:r>
-        <w:rPr>
-          <w:rFonts w:asciiTheme="minorBidi" w:hAnsiTheme="minorBidi"/>
-          <w:sz w:val="24"/>
-          <w:szCs w:val="24"/>
-          <w:rtl/>
+        <w:t>2. כתבות מאתרים:</w:t>
+      </w:r>
+      <w:r>
+        <w:rPr>
+          <w:rFonts w:asciiTheme="minorBidi" w:hAnsiTheme="minorBidi"/>
+          <w:sz w:val="24"/>
+          <w:szCs w:val="24"/>
+          <w:rtl/>
+        </w:rPr>
+        <w:t xml:space="preserve"> כרגע אנחנו מתממשקים עם 3 אתרי חדשות מוכרים ומוערכים: </w:t>
+      </w:r>
+      <w:r>
+        <w:rPr>
+          <w:rFonts w:asciiTheme="minorBidi" w:hAnsiTheme="minorBidi"/>
+          <w:sz w:val="24"/>
+          <w:szCs w:val="24"/>
+        </w:rPr>
+        <w:t xml:space="preserve">BBC, CNN </w:t>
+      </w:r>
+      <w:r>
+        <w:rPr>
+          <w:rFonts w:asciiTheme="minorBidi" w:hAnsiTheme="minorBidi"/>
+          <w:sz w:val="24"/>
+          <w:szCs w:val="24"/>
+          <w:rtl/>
+        </w:rPr>
+        <w:t xml:space="preserve"> ו –</w:t>
+      </w:r>
+      <w:r>
+        <w:rPr>
+          <w:rFonts w:asciiTheme="minorBidi" w:hAnsiTheme="minorBidi"/>
+          <w:sz w:val="24"/>
+          <w:szCs w:val="24"/>
+        </w:rPr>
+        <w:t xml:space="preserve"> The New York Times</w:t>
+      </w:r>
+      <w:r>
+        <w:rPr>
+          <w:rFonts w:asciiTheme="minorBidi" w:hAnsiTheme="minorBidi"/>
+          <w:sz w:val="24"/>
+          <w:szCs w:val="24"/>
+          <w:rtl/>
+        </w:rPr>
+        <w:t>. בהתחלה התחברנו לכל אחד מהאתרים עם ה-</w:t>
+      </w:r>
+      <w:r>
+        <w:rPr>
+          <w:rFonts w:asciiTheme="minorBidi" w:hAnsiTheme="minorBidi"/>
+          <w:sz w:val="24"/>
+          <w:szCs w:val="24"/>
+        </w:rPr>
+        <w:t xml:space="preserve"> developer API</w:t>
+      </w:r>
+      <w:r>
+        <w:rPr>
+          <w:rFonts w:asciiTheme="minorBidi" w:hAnsiTheme="minorBidi"/>
+          <w:sz w:val="24"/>
+          <w:szCs w:val="24"/>
+          <w:rtl/>
+        </w:rPr>
+        <w:t>של</w:t>
+      </w:r>
+      <w:r>
+        <w:rPr>
+          <w:rFonts w:asciiTheme="minorBidi" w:hAnsiTheme="minorBidi" w:hint="cs"/>
+          <w:sz w:val="24"/>
+          <w:szCs w:val="24"/>
+          <w:rtl/>
+        </w:rPr>
+        <w:t>הם</w:t>
+      </w:r>
+      <w:r>
+        <w:rPr>
+          <w:rFonts w:asciiTheme="minorBidi" w:hAnsiTheme="minorBidi"/>
+          <w:sz w:val="24"/>
+          <w:szCs w:val="24"/>
+          <w:rtl/>
+        </w:rPr>
+        <w:t>. לאחר כמה חיפושים באינטרנט נתקלנו ב-</w:t>
+      </w:r>
+      <w:r>
+        <w:rPr>
+          <w:rFonts w:asciiTheme="minorBidi" w:hAnsiTheme="minorBidi"/>
+          <w:sz w:val="24"/>
+          <w:szCs w:val="24"/>
+        </w:rPr>
+        <w:t>API</w:t>
+      </w:r>
+      <w:r>
+        <w:rPr>
+          <w:rFonts w:asciiTheme="minorBidi" w:hAnsiTheme="minorBidi"/>
+          <w:sz w:val="24"/>
+          <w:szCs w:val="24"/>
+          <w:rtl/>
+        </w:rPr>
+        <w:t xml:space="preserve"> חדש ונוח שנותן גישה להמון אתרי חדשות ומוציא </w:t>
+      </w:r>
+      <w:r>
+        <w:rPr>
+          <w:rFonts w:asciiTheme="minorBidi" w:hAnsiTheme="minorBidi"/>
+          <w:sz w:val="24"/>
+          <w:szCs w:val="24"/>
+          <w:rtl/>
+        </w:rPr>
+        <w:lastRenderedPageBreak/>
+        <w:t>מהם מידע על הכתבות שלהם:</w:t>
+      </w:r>
+      <w:r>
+        <w:rPr>
+          <w:rFonts w:asciiTheme="minorBidi" w:hAnsiTheme="minorBidi"/>
+          <w:sz w:val="24"/>
+          <w:szCs w:val="24"/>
         </w:rPr>
         <w:t xml:space="preserve"> </w:t>
       </w:r>
@@ -429,76 +803,7 @@
           <w:szCs w:val="24"/>
           <w:rtl/>
         </w:rPr>
-        <w:t xml:space="preserve">אחרי קריאה במאמרים בנושא ראינו שדרך נפוצה </w:t>
-      </w:r>
-      <w:r>
-        <w:rPr>
-          <w:rFonts w:asciiTheme="minorBidi" w:hAnsiTheme="minorBidi"/>
-          <w:sz w:val="24"/>
-          <w:szCs w:val="24"/>
-          <w:rtl/>
-        </w:rPr>
-        <w:t xml:space="preserve">לזהות אם משפט הוא חיובי או שלילי הוא ניתוח באמצעות </w:t>
-      </w:r>
-      <w:r>
-        <w:rPr>
-          <w:rFonts w:asciiTheme="minorBidi" w:hAnsiTheme="minorBidi"/>
-          <w:sz w:val="24"/>
-          <w:szCs w:val="24"/>
-        </w:rPr>
-        <w:t>n-gram</w:t>
-      </w:r>
-      <w:r>
-        <w:rPr>
-          <w:rFonts w:asciiTheme="minorBidi" w:hAnsiTheme="minorBidi"/>
-          <w:sz w:val="24"/>
-          <w:szCs w:val="24"/>
-          <w:rtl/>
-        </w:rPr>
-        <w:t xml:space="preserve">, ולכן החלטנו להשתמש ב- </w:t>
-      </w:r>
-      <w:r>
-        <w:rPr>
-          <w:rFonts w:asciiTheme="minorBidi" w:hAnsiTheme="minorBidi"/>
-          <w:sz w:val="24"/>
-          <w:szCs w:val="24"/>
-        </w:rPr>
-        <w:t>1 gram</w:t>
-      </w:r>
-      <w:r>
-        <w:rPr>
-          <w:rFonts w:asciiTheme="minorBidi" w:hAnsiTheme="minorBidi"/>
-          <w:sz w:val="24"/>
-          <w:szCs w:val="24"/>
-          <w:rtl/>
-        </w:rPr>
-        <w:t xml:space="preserve"> ו- </w:t>
-      </w:r>
-      <w:r>
-        <w:rPr>
-          <w:rFonts w:asciiTheme="minorBidi" w:hAnsiTheme="minorBidi"/>
-          <w:sz w:val="24"/>
-          <w:szCs w:val="24"/>
-        </w:rPr>
-        <w:t>2 gram</w:t>
-      </w:r>
-      <w:r>
-        <w:rPr>
-          <w:rFonts w:asciiTheme="minorBidi" w:hAnsiTheme="minorBidi"/>
-          <w:sz w:val="24"/>
-          <w:szCs w:val="24"/>
-          <w:rtl/>
-        </w:rPr>
-        <w:t>.</w:t>
-      </w:r>
-      <w:r>
-        <w:rPr>
-          <w:rFonts w:asciiTheme="minorBidi" w:hAnsiTheme="minorBidi"/>
-          <w:sz w:val="24"/>
-          <w:szCs w:val="24"/>
-          <w:rtl/>
-        </w:rPr>
-        <w:t xml:space="preserve"> בנוסף, אנחנו משתמשים בהתפלגות מילים כדי להוציא פיצ'רים: כלומר סופרים כמה פעמים מילה מופיע בכל הדטא שלנו, ומוציאים את 5000 המילים הנפוצות ביותר.</w:t>
+        <w:t>כותרת, תמונה וקישור לכתבה.</w:t>
       </w:r>
       <w:r>
         <w:rPr>
@@ -516,255 +821,6 @@
           <w:szCs w:val="24"/>
           <w:rtl/>
         </w:rPr>
-        <w:t>החלטנו להשתמש</w:t>
-      </w:r>
-      <w:r>
-        <w:rPr>
-          <w:rFonts w:asciiTheme="minorBidi" w:hAnsiTheme="minorBidi"/>
-          <w:sz w:val="24"/>
-          <w:szCs w:val="24"/>
-          <w:rtl/>
-        </w:rPr>
-        <w:t xml:space="preserve"> ב</w:t>
-      </w:r>
-      <w:r>
-        <w:rPr>
-          <w:rFonts w:asciiTheme="minorBidi" w:hAnsiTheme="minorBidi"/>
-          <w:sz w:val="24"/>
-          <w:szCs w:val="24"/>
-          <w:rtl/>
-        </w:rPr>
-        <w:t>-</w:t>
-      </w:r>
-      <w:r>
-        <w:rPr>
-          <w:rFonts w:asciiTheme="minorBidi" w:hAnsiTheme="minorBidi"/>
-          <w:sz w:val="24"/>
-          <w:szCs w:val="24"/>
-        </w:rPr>
-        <w:t>NLTK</w:t>
-      </w:r>
-      <w:r>
-        <w:rPr>
-          <w:rFonts w:asciiTheme="minorBidi" w:hAnsiTheme="minorBidi"/>
-          <w:sz w:val="24"/>
-          <w:szCs w:val="24"/>
-          <w:rtl/>
-        </w:rPr>
-        <w:t xml:space="preserve"> </w:t>
-      </w:r>
-      <w:r>
-        <w:rPr>
-          <w:rFonts w:asciiTheme="minorBidi" w:hAnsiTheme="minorBidi"/>
-          <w:sz w:val="24"/>
-          <w:szCs w:val="24"/>
-          <w:rtl/>
-        </w:rPr>
-        <w:t xml:space="preserve">על מנת לנתח את המשפטים בקלות, בנוסף </w:t>
-      </w:r>
-      <w:r>
-        <w:rPr>
-          <w:rFonts w:asciiTheme="minorBidi" w:hAnsiTheme="minorBidi"/>
-          <w:sz w:val="24"/>
-          <w:szCs w:val="24"/>
-          <w:rtl/>
-        </w:rPr>
-        <w:t xml:space="preserve">במעבדה </w:t>
-      </w:r>
-      <w:r>
-        <w:rPr>
-          <w:rFonts w:asciiTheme="minorBidi" w:hAnsiTheme="minorBidi"/>
-          <w:sz w:val="24"/>
-          <w:szCs w:val="24"/>
-          <w:rtl/>
-        </w:rPr>
-        <w:t xml:space="preserve">השתמשנו בכלי זה </w:t>
-      </w:r>
-      <w:r>
-        <w:rPr>
-          <w:rFonts w:asciiTheme="minorBidi" w:hAnsiTheme="minorBidi"/>
-          <w:sz w:val="24"/>
-          <w:szCs w:val="24"/>
-          <w:rtl/>
-        </w:rPr>
-        <w:t>כדי לבצע משהו דומה</w:t>
-      </w:r>
-      <w:r>
-        <w:rPr>
-          <w:rFonts w:asciiTheme="minorBidi" w:hAnsiTheme="minorBidi"/>
-          <w:sz w:val="24"/>
-          <w:szCs w:val="24"/>
-          <w:rtl/>
-        </w:rPr>
-        <w:t xml:space="preserve"> ולכן היה לנו יותר פשוט ואינטואיטיבי לעשות זאת</w:t>
-      </w:r>
-      <w:r>
-        <w:rPr>
-          <w:rFonts w:asciiTheme="minorBidi" w:hAnsiTheme="minorBidi"/>
-          <w:sz w:val="24"/>
-          <w:szCs w:val="24"/>
-          <w:rtl/>
-        </w:rPr>
-        <w:t>.</w:t>
-      </w:r>
-    </w:p>
-    <w:p>
-      <w:pPr>
-        <w:spacing w:line="360" w:lineRule="auto"/>
-        <w:rPr>
-          <w:rFonts w:asciiTheme="minorBidi" w:hAnsiTheme="minorBidi"/>
-          <w:sz w:val="24"/>
-          <w:szCs w:val="24"/>
-          <w:rtl/>
-        </w:rPr>
-      </w:pPr>
-      <w:r>
-        <w:rPr>
-          <w:rFonts w:asciiTheme="minorBidi" w:hAnsiTheme="minorBidi"/>
-          <w:sz w:val="24"/>
-          <w:szCs w:val="24"/>
-          <w:u w:val="single"/>
-          <w:rtl/>
-        </w:rPr>
-        <w:t>2. כתבות מאתרים:</w:t>
-      </w:r>
-      <w:r>
-        <w:rPr>
-          <w:rFonts w:asciiTheme="minorBidi" w:hAnsiTheme="minorBidi"/>
-          <w:sz w:val="24"/>
-          <w:szCs w:val="24"/>
-          <w:rtl/>
-        </w:rPr>
-        <w:t xml:space="preserve"> </w:t>
-      </w:r>
-      <w:r>
-        <w:rPr>
-          <w:rFonts w:asciiTheme="minorBidi" w:hAnsiTheme="minorBidi"/>
-          <w:sz w:val="24"/>
-          <w:szCs w:val="24"/>
-          <w:rtl/>
-        </w:rPr>
-        <w:t xml:space="preserve">כרגע אנחנו מתממשקים עם 3 אתרי חדשות מוכרים ומוערכים: </w:t>
-      </w:r>
-      <w:r>
-        <w:rPr>
-          <w:rFonts w:asciiTheme="minorBidi" w:hAnsiTheme="minorBidi"/>
-          <w:sz w:val="24"/>
-          <w:szCs w:val="24"/>
-        </w:rPr>
-        <w:t xml:space="preserve">BBC, CNN </w:t>
-      </w:r>
-      <w:r>
-        <w:rPr>
-          <w:rFonts w:asciiTheme="minorBidi" w:hAnsiTheme="minorBidi"/>
-          <w:sz w:val="24"/>
-          <w:szCs w:val="24"/>
-          <w:rtl/>
-        </w:rPr>
-        <w:t xml:space="preserve"> ו –</w:t>
-      </w:r>
-      <w:r>
-        <w:rPr>
-          <w:rFonts w:asciiTheme="minorBidi" w:hAnsiTheme="minorBidi"/>
-          <w:sz w:val="24"/>
-          <w:szCs w:val="24"/>
-        </w:rPr>
-        <w:t xml:space="preserve"> The New York Times</w:t>
-      </w:r>
-      <w:r>
-        <w:rPr>
-          <w:rFonts w:asciiTheme="minorBidi" w:hAnsiTheme="minorBidi"/>
-          <w:sz w:val="24"/>
-          <w:szCs w:val="24"/>
-          <w:rtl/>
-        </w:rPr>
-        <w:t>. בהתחלה התחברנו לכל אחד מהאתרים עם ה-</w:t>
-      </w:r>
-      <w:r>
-        <w:rPr>
-          <w:rFonts w:asciiTheme="minorBidi" w:hAnsiTheme="minorBidi"/>
-          <w:sz w:val="24"/>
-          <w:szCs w:val="24"/>
-        </w:rPr>
-        <w:t xml:space="preserve"> developer API</w:t>
-      </w:r>
-      <w:r>
-        <w:rPr>
-          <w:rFonts w:asciiTheme="minorBidi" w:hAnsiTheme="minorBidi"/>
-          <w:sz w:val="24"/>
-          <w:szCs w:val="24"/>
-          <w:rtl/>
-        </w:rPr>
-        <w:t>של</w:t>
-      </w:r>
-      <w:r>
-        <w:rPr>
-          <w:rFonts w:asciiTheme="minorBidi" w:hAnsiTheme="minorBidi" w:hint="cs"/>
-          <w:sz w:val="24"/>
-          <w:szCs w:val="24"/>
-          <w:rtl/>
-        </w:rPr>
-        <w:t>הם</w:t>
-      </w:r>
-      <w:r>
-        <w:rPr>
-          <w:rFonts w:asciiTheme="minorBidi" w:hAnsiTheme="minorBidi"/>
-          <w:sz w:val="24"/>
-          <w:szCs w:val="24"/>
-          <w:rtl/>
-        </w:rPr>
-        <w:t>. לאחר כמה חיפושים באינטרנט נתקלנו ב-</w:t>
-      </w:r>
-      <w:r>
-        <w:rPr>
-          <w:rFonts w:asciiTheme="minorBidi" w:hAnsiTheme="minorBidi"/>
-          <w:sz w:val="24"/>
-          <w:szCs w:val="24"/>
-        </w:rPr>
-        <w:t>API</w:t>
-      </w:r>
-      <w:r>
-        <w:rPr>
-          <w:rFonts w:asciiTheme="minorBidi" w:hAnsiTheme="minorBidi"/>
-          <w:sz w:val="24"/>
-          <w:szCs w:val="24"/>
-          <w:rtl/>
-        </w:rPr>
-        <w:t xml:space="preserve"> חדש ונוח שנותן גישה להמון אתרי חדשות ומוציא מהם מידע על הכתבות שלהם:</w:t>
-      </w:r>
-      <w:r>
-        <w:rPr>
-          <w:rFonts w:asciiTheme="minorBidi" w:hAnsiTheme="minorBidi"/>
-          <w:sz w:val="24"/>
-          <w:szCs w:val="24"/>
-        </w:rPr>
-        <w:t xml:space="preserve"> </w:t>
-      </w:r>
-      <w:r>
-        <w:rPr>
-          <w:rFonts w:asciiTheme="minorBidi" w:hAnsiTheme="minorBidi"/>
-          <w:sz w:val="24"/>
-          <w:szCs w:val="24"/>
-          <w:rtl/>
-        </w:rPr>
-        <w:t>כותרת, תמונה וקישור לכתבה.</w:t>
-      </w:r>
-      <w:r>
-        <w:rPr>
-          <w:rFonts w:asciiTheme="minorBidi" w:hAnsiTheme="minorBidi"/>
-          <w:sz w:val="24"/>
-          <w:szCs w:val="24"/>
-          <w:rtl/>
-        </w:rPr>
-        <w:br/>
-      </w:r>
-      <w:r>
-        <w:rPr>
-          <w:rFonts w:asciiTheme="minorBidi" w:hAnsiTheme="minorBidi"/>
-          <w:sz w:val="24"/>
-          <w:szCs w:val="24"/>
-          <w:rtl/>
-        </w:rPr>
         <w:t xml:space="preserve">לאחר מכן אנחנו מבצעים כריית תוכן על עמודי החדשות, כאשר לכל עמוד יש מבנה </w:t>
       </w:r>
       <w:r>
@@ -782,17 +838,7 @@
           <w:szCs w:val="24"/>
           <w:rtl/>
         </w:rPr>
-        <w:t xml:space="preserve"> שונה </w:t>
-      </w:r>
-      <w:r>
-        <w:rPr>
-          <w:rFonts w:asciiTheme="minorBidi" w:hAnsiTheme="minorBidi"/>
-          <w:sz w:val="24"/>
-          <w:szCs w:val="24"/>
-          <w:rtl/>
-        </w:rPr>
-        <w:lastRenderedPageBreak/>
-        <w:t>וממנו אנחנו מחלצים את התוכן של הכתבה</w:t>
+        <w:t xml:space="preserve"> שונה וממנו אנחנו מחלצים את התוכן של הכתבה</w:t>
       </w:r>
       <w:r>
         <w:rPr>
@@ -838,7 +884,7 @@
       <w:pPr>
         <w:spacing w:line="360" w:lineRule="auto"/>
         <w:rPr>
-          <w:rFonts w:asciiTheme="minorBidi" w:hAnsiTheme="minorBidi" w:hint="cs"/>
+          <w:rFonts w:asciiTheme="minorBidi" w:hAnsiTheme="minorBidi"/>
           <w:sz w:val="24"/>
           <w:szCs w:val="24"/>
           <w:rtl/>
@@ -1612,7 +1658,35 @@
           <w:szCs w:val="24"/>
           <w:rtl/>
         </w:rPr>
-        <w:t xml:space="preserve">פונקציות עיקריות: </w:t>
+        <w:t>פונקציות עיקריות:</w:t>
+      </w:r>
+      <w:r>
+        <w:rPr>
+          <w:rFonts w:asciiTheme="minorBidi" w:hAnsiTheme="minorBidi" w:hint="cs"/>
+          <w:sz w:val="24"/>
+          <w:szCs w:val="24"/>
+          <w:rtl/>
+        </w:rPr>
+        <w:t xml:space="preserve"> </w:t>
+      </w:r>
+      <w:r>
+        <w:rPr>
+          <w:rFonts w:asciiTheme="minorBidi" w:hAnsiTheme="minorBidi"/>
+          <w:i/>
+          <w:iCs/>
+          <w:sz w:val="24"/>
+          <w:szCs w:val="24"/>
+        </w:rPr>
+        <w:t>word_tokenize, ngram</w:t>
+      </w:r>
+      <w:r>
+        <w:rPr>
+          <w:rFonts w:asciiTheme="minorBidi" w:hAnsiTheme="minorBidi" w:hint="cs"/>
+          <w:sz w:val="24"/>
+          <w:szCs w:val="24"/>
+          <w:rtl/>
+        </w:rPr>
+        <w:t xml:space="preserve"> </w:t>
       </w:r>
     </w:p>
     <w:p>
@@ -1624,18 +1698,19 @@
         </w:numPr>
         <w:spacing w:line="360" w:lineRule="auto"/>
         <w:rPr>
-          <w:rFonts w:asciiTheme="minorBidi" w:hAnsiTheme="minorBidi" w:hint="cs"/>
-          <w:sz w:val="24"/>
-          <w:szCs w:val="24"/>
-          <w:rtl/>
-        </w:rPr>
-      </w:pPr>
-      <w:r>
-        <w:rPr>
-          <w:rFonts w:asciiTheme="minorBidi" w:hAnsiTheme="minorBidi"/>
-          <w:sz w:val="24"/>
-          <w:szCs w:val="24"/>
-        </w:rPr>
+          <w:rFonts w:asciiTheme="minorBidi" w:hAnsiTheme="minorBidi"/>
+          <w:sz w:val="24"/>
+          <w:szCs w:val="24"/>
+          <w:rtl/>
+        </w:rPr>
+      </w:pPr>
+      <w:r>
+        <w:rPr>
+          <w:rFonts w:asciiTheme="minorBidi" w:hAnsiTheme="minorBidi"/>
+          <w:sz w:val="24"/>
+          <w:szCs w:val="24"/>
+        </w:rPr>
+        <w:lastRenderedPageBreak/>
         <w:t>Newsapi</w:t>
       </w:r>
       <w:r>
@@ -1697,17 +1772,7 @@
           <w:szCs w:val="24"/>
           <w:rtl/>
         </w:rPr>
-        <w:t xml:space="preserve"> שמכילים חדשות מאתרים שונים לפי פרמטרים </w:t>
-      </w:r>
-      <w:r>
-        <w:rPr>
-          <w:rFonts w:asciiTheme="minorBidi" w:hAnsiTheme="minorBidi" w:hint="cs"/>
-          <w:sz w:val="24"/>
-          <w:szCs w:val="24"/>
-          <w:rtl/>
-        </w:rPr>
-        <w:lastRenderedPageBreak/>
-        <w:t>שונים.</w:t>
+        <w:t xml:space="preserve"> שמכילים חדשות מאתרים שונים לפי פרמטרים שונים.</w:t>
       </w:r>
       <w:r>
         <w:rPr>
@@ -1953,8 +2018,6 @@
         </w:rPr>
         <w:t xml:space="preserve"> זה לא משהו שקל למדוד או להעריך. צריך להתחשב בהמון דברים כמו: הקשר של מילה במשפט, נטייה, שורש, נושא וכו'.</w:t>
       </w:r>
-      <w:bookmarkStart w:id="0" w:name="_GoBack"/>
-      <w:bookmarkEnd w:id="0"/>
     </w:p>
     <w:sectPr>
       <w:headerReference w:type="default" r:id="rId8"/>
@@ -2558,6 +2621,96 @@
       </w:rPr>
     </w:lvl>
   </w:abstractNum>
+  <w:abstractNum w:abstractNumId="5" w15:restartNumberingAfterBreak="0">
+    <w:nsid w:val="73027172"/>
+    <w:multiLevelType w:val="hybridMultilevel"/>
+    <w:tmpl w:val="639EFDEC"/>
+    <w:lvl w:ilvl="0" w:tplc="66AC6CDA">
+      <w:start w:val="1"/>
+      <w:numFmt w:val="decimal"/>
+      <w:lvlText w:val="%1."/>
+      <w:lvlJc w:val="left"/>
+      <w:pPr>
+        <w:ind w:left="720" w:hanging="360"/>
+      </w:pPr>
+      <w:rPr>
+        <w:rFonts w:hint="default"/>
+        <w:u w:val="single"/>
+      </w:rPr>
+    </w:lvl>
+    <w:lvl w:ilvl="1" w:tplc="04090019" w:tentative="1">
+      <w:start w:val="1"/>
+      <w:numFmt w:val="lowerLetter"/>
+      <w:lvlText w:val="%2."/>
+      <w:lvlJc w:val="left"/>
+      <w:pPr>
+        <w:ind w:left="1440" w:hanging="360"/>
+      </w:pPr>
+    </w:lvl>
+    <w:lvl w:ilvl="2" w:tplc="0409001B" w:tentative="1">
+      <w:start w:val="1"/>
+      <w:numFmt w:val="lowerRoman"/>
+      <w:lvlText w:val="%3."/>
+      <w:lvlJc w:val="right"/>
+      <w:pPr>
+        <w:ind w:left="2160" w:hanging="180"/>
+      </w:pPr>
+    </w:lvl>
+    <w:lvl w:ilvl="3" w:tplc="0409000F" w:tentative="1">
+      <w:start w:val="1"/>
+      <w:numFmt w:val="decimal"/>
+      <w:lvlText w:val="%4."/>
+      <w:lvlJc w:val="left"/>
+      <w:pPr>
+        <w:ind w:left="2880" w:hanging="360"/>
+      </w:pPr>
+    </w:lvl>
+    <w:lvl w:ilvl="4" w:tplc="04090019" w:tentative="1">
+      <w:start w:val="1"/>
+      <w:numFmt w:val="lowerLetter"/>
+      <w:lvlText w:val="%5."/>
+      <w:lvlJc w:val="left"/>
+      <w:pPr>
+        <w:ind w:left="3600" w:hanging="360"/>
+      </w:pPr>
+    </w:lvl>
+    <w:lvl w:ilvl="5" w:tplc="0409001B" w:tentative="1">
+      <w:start w:val="1"/>
+      <w:numFmt w:val="lowerRoman"/>
+      <w:lvlText w:val="%6."/>
+      <w:lvlJc w:val="right"/>
+      <w:pPr>
+        <w:ind w:left="4320" w:hanging="180"/>
+      </w:pPr>
+    </w:lvl>
+    <w:lvl w:ilvl="6" w:tplc="0409000F" w:tentative="1">
+      <w:start w:val="1"/>
+      <w:numFmt w:val="decimal"/>
+      <w:lvlText w:val="%7."/>
+      <w:lvlJc w:val="left"/>
+      <w:pPr>
+        <w:ind w:left="5040" w:hanging="360"/>
+      </w:pPr>
+    </w:lvl>
+    <w:lvl w:ilvl="7" w:tplc="04090019" w:tentative="1">
+      <w:start w:val="1"/>
+      <w:numFmt w:val="lowerLetter"/>
+      <w:lvlText w:val="%8."/>
+      <w:lvlJc w:val="left"/>
+      <w:pPr>
+        <w:ind w:left="5760" w:hanging="360"/>
+      </w:pPr>
+    </w:lvl>
+    <w:lvl w:ilvl="8" w:tplc="0409001B" w:tentative="1">
+      <w:start w:val="1"/>
+      <w:numFmt w:val="lowerRoman"/>
+      <w:lvlText w:val="%9."/>
+      <w:lvlJc w:val="right"/>
+      <w:pPr>
+        <w:ind w:left="6480" w:hanging="180"/>
+      </w:pPr>
+    </w:lvl>
+  </w:abstractNum>
   <w:num w:numId="1">
     <w:abstractNumId w:val="1"/>
   </w:num>
@@ -2572,6 +2725,9 @@
   </w:num>
   <w:num w:numId="5">
     <w:abstractNumId w:val="2"/>
+  </w:num>
+  <w:num w:numId="6">
+    <w:abstractNumId w:val="5"/>
   </w:num>
 </w:numbering>
 </file>
